--- a/Internet of Things.docx
+++ b/Internet of Things.docx
@@ -1831,6 +1831,43 @@
     </w:p>
     <w:p>
       <w:pPr>
+        <w:spacing w:before="100" w:beforeAutospacing="1" w:after="100" w:afterAutospacing="1" w:line="240" w:lineRule="auto"/>
+        <w:ind w:left="720"/>
+        <w:rPr>
+          <w:rFonts w:eastAsia="Times New Roman" w:cstheme="minorHAnsi"/>
+          <w:b/>
+          <w:bCs/>
+          <w:sz w:val="24"/>
+          <w:szCs w:val="24"/>
+          <w:lang w:eastAsia="en-IE"/>
+        </w:rPr>
+      </w:pPr>
+    </w:p>
+    <w:p>
+      <w:pPr>
+        <w:spacing w:before="100" w:beforeAutospacing="1" w:after="100" w:afterAutospacing="1" w:line="240" w:lineRule="auto"/>
+        <w:ind w:left="720"/>
+        <w:rPr>
+          <w:rFonts w:eastAsia="Times New Roman" w:cstheme="minorHAnsi"/>
+          <w:sz w:val="24"/>
+          <w:szCs w:val="24"/>
+          <w:lang w:eastAsia="en-IE"/>
+        </w:rPr>
+      </w:pPr>
+    </w:p>
+    <w:p>
+      <w:pPr>
+        <w:spacing w:before="100" w:beforeAutospacing="1" w:after="100" w:afterAutospacing="1" w:line="240" w:lineRule="auto"/>
+        <w:rPr>
+          <w:rFonts w:eastAsia="Times New Roman" w:cstheme="minorHAnsi"/>
+          <w:sz w:val="24"/>
+          <w:szCs w:val="24"/>
+          <w:lang w:eastAsia="en-IE"/>
+        </w:rPr>
+      </w:pPr>
+    </w:p>
+    <w:p>
+      <w:pPr>
         <w:numPr>
           <w:ilvl w:val="0"/>
           <w:numId w:val="4"/>
@@ -1852,13 +1889,2105 @@
           <w:szCs w:val="24"/>
           <w:lang w:eastAsia="en-IE"/>
         </w:rPr>
-        <w:t>Sketches of the Proposed Device</w:t>
+        <w:t>Proposed Code Design</w:t>
+      </w:r>
+    </w:p>
+    <w:p>
+      <w:pPr>
+        <w:pStyle w:val="ListParagraph"/>
+        <w:rPr>
+          <w:rFonts w:eastAsia="Times New Roman" w:cstheme="minorHAnsi"/>
+          <w:sz w:val="24"/>
+          <w:szCs w:val="24"/>
+          <w:lang w:eastAsia="en-IE"/>
+        </w:rPr>
+      </w:pPr>
+    </w:p>
+    <w:p>
+      <w:pPr>
+        <w:pStyle w:val="ListParagraph"/>
+        <w:rPr>
+          <w:rFonts w:eastAsia="Times New Roman" w:cstheme="minorHAnsi"/>
+          <w:sz w:val="24"/>
+          <w:szCs w:val="24"/>
+          <w:lang w:eastAsia="en-IE"/>
+        </w:rPr>
+      </w:pPr>
+      <w:r>
+        <w:rPr>
+          <w:rFonts w:eastAsia="Times New Roman" w:cstheme="minorHAnsi"/>
+          <w:sz w:val="24"/>
+          <w:szCs w:val="24"/>
+          <w:lang w:eastAsia="en-IE"/>
+        </w:rPr>
+        <w:t>#include &lt;</w:t>
+      </w:r>
+      <w:proofErr w:type="spellStart"/>
+      <w:r>
+        <w:rPr>
+          <w:rFonts w:eastAsia="Times New Roman" w:cstheme="minorHAnsi"/>
+          <w:sz w:val="24"/>
+          <w:szCs w:val="24"/>
+          <w:lang w:eastAsia="en-IE"/>
+        </w:rPr>
+        <w:t>Wire.h</w:t>
+      </w:r>
+      <w:proofErr w:type="spellEnd"/>
+      <w:r>
+        <w:rPr>
+          <w:rFonts w:eastAsia="Times New Roman" w:cstheme="minorHAnsi"/>
+          <w:sz w:val="24"/>
+          <w:szCs w:val="24"/>
+          <w:lang w:eastAsia="en-IE"/>
+        </w:rPr>
+        <w:t>&gt;</w:t>
+      </w:r>
+    </w:p>
+    <w:p>
+      <w:pPr>
+        <w:pStyle w:val="ListParagraph"/>
+        <w:rPr>
+          <w:rFonts w:eastAsia="Times New Roman" w:cstheme="minorHAnsi"/>
+          <w:sz w:val="24"/>
+          <w:szCs w:val="24"/>
+          <w:lang w:eastAsia="en-IE"/>
+        </w:rPr>
+      </w:pPr>
+      <w:r>
+        <w:rPr>
+          <w:rFonts w:eastAsia="Times New Roman" w:cstheme="minorHAnsi"/>
+          <w:sz w:val="24"/>
+          <w:szCs w:val="24"/>
+          <w:lang w:eastAsia="en-IE"/>
+        </w:rPr>
+        <w:t>#include "</w:t>
+      </w:r>
+      <w:proofErr w:type="spellStart"/>
+      <w:r>
+        <w:rPr>
+          <w:rFonts w:eastAsia="Times New Roman" w:cstheme="minorHAnsi"/>
+          <w:sz w:val="24"/>
+          <w:szCs w:val="24"/>
+          <w:lang w:eastAsia="en-IE"/>
+        </w:rPr>
+        <w:t>rgb_lcd.h</w:t>
+      </w:r>
+      <w:proofErr w:type="spellEnd"/>
+      <w:r>
+        <w:rPr>
+          <w:rFonts w:eastAsia="Times New Roman" w:cstheme="minorHAnsi"/>
+          <w:sz w:val="24"/>
+          <w:szCs w:val="24"/>
+          <w:lang w:eastAsia="en-IE"/>
+        </w:rPr>
+        <w:t>"</w:t>
+      </w:r>
+    </w:p>
+    <w:p>
+      <w:pPr>
+        <w:pStyle w:val="ListParagraph"/>
+        <w:rPr>
+          <w:rFonts w:eastAsia="Times New Roman" w:cstheme="minorHAnsi"/>
+          <w:sz w:val="24"/>
+          <w:szCs w:val="24"/>
+          <w:lang w:eastAsia="en-IE"/>
+        </w:rPr>
+      </w:pPr>
+    </w:p>
+    <w:p>
+      <w:pPr>
+        <w:pStyle w:val="ListParagraph"/>
+        <w:rPr>
+          <w:rFonts w:eastAsia="Times New Roman" w:cstheme="minorHAnsi"/>
+          <w:sz w:val="24"/>
+          <w:szCs w:val="24"/>
+          <w:lang w:eastAsia="en-IE"/>
+        </w:rPr>
+      </w:pPr>
+      <w:proofErr w:type="spellStart"/>
+      <w:r>
+        <w:rPr>
+          <w:rFonts w:eastAsia="Times New Roman" w:cstheme="minorHAnsi"/>
+          <w:sz w:val="24"/>
+          <w:szCs w:val="24"/>
+          <w:lang w:eastAsia="en-IE"/>
+        </w:rPr>
+        <w:t>rgb_lcd</w:t>
+      </w:r>
+      <w:proofErr w:type="spellEnd"/>
+      <w:r>
+        <w:rPr>
+          <w:rFonts w:eastAsia="Times New Roman" w:cstheme="minorHAnsi"/>
+          <w:sz w:val="24"/>
+          <w:szCs w:val="24"/>
+          <w:lang w:eastAsia="en-IE"/>
+        </w:rPr>
+        <w:t xml:space="preserve"> </w:t>
+      </w:r>
+      <w:proofErr w:type="spellStart"/>
+      <w:r>
+        <w:rPr>
+          <w:rFonts w:eastAsia="Times New Roman" w:cstheme="minorHAnsi"/>
+          <w:sz w:val="24"/>
+          <w:szCs w:val="24"/>
+          <w:lang w:eastAsia="en-IE"/>
+        </w:rPr>
+        <w:t>lcd</w:t>
+      </w:r>
+      <w:proofErr w:type="spellEnd"/>
+      <w:r>
+        <w:rPr>
+          <w:rFonts w:eastAsia="Times New Roman" w:cstheme="minorHAnsi"/>
+          <w:sz w:val="24"/>
+          <w:szCs w:val="24"/>
+          <w:lang w:eastAsia="en-IE"/>
+        </w:rPr>
+        <w:t>;</w:t>
+      </w:r>
+    </w:p>
+    <w:p>
+      <w:pPr>
+        <w:pStyle w:val="ListParagraph"/>
+        <w:rPr>
+          <w:rFonts w:eastAsia="Times New Roman" w:cstheme="minorHAnsi"/>
+          <w:sz w:val="24"/>
+          <w:szCs w:val="24"/>
+          <w:lang w:eastAsia="en-IE"/>
+        </w:rPr>
+      </w:pPr>
+      <w:proofErr w:type="spellStart"/>
+      <w:r>
+        <w:rPr>
+          <w:rFonts w:eastAsia="Times New Roman" w:cstheme="minorHAnsi"/>
+          <w:sz w:val="24"/>
+          <w:szCs w:val="24"/>
+          <w:lang w:eastAsia="en-IE"/>
+        </w:rPr>
+        <w:t>const</w:t>
+      </w:r>
+      <w:proofErr w:type="spellEnd"/>
+      <w:r>
+        <w:rPr>
+          <w:rFonts w:eastAsia="Times New Roman" w:cstheme="minorHAnsi"/>
+          <w:sz w:val="24"/>
+          <w:szCs w:val="24"/>
+          <w:lang w:eastAsia="en-IE"/>
+        </w:rPr>
+        <w:t xml:space="preserve"> </w:t>
+      </w:r>
+      <w:proofErr w:type="spellStart"/>
+      <w:r>
+        <w:rPr>
+          <w:rFonts w:eastAsia="Times New Roman" w:cstheme="minorHAnsi"/>
+          <w:sz w:val="24"/>
+          <w:szCs w:val="24"/>
+          <w:lang w:eastAsia="en-IE"/>
+        </w:rPr>
+        <w:t>int</w:t>
+      </w:r>
+      <w:proofErr w:type="spellEnd"/>
+      <w:r>
+        <w:rPr>
+          <w:rFonts w:eastAsia="Times New Roman" w:cstheme="minorHAnsi"/>
+          <w:sz w:val="24"/>
+          <w:szCs w:val="24"/>
+          <w:lang w:eastAsia="en-IE"/>
+        </w:rPr>
+        <w:t xml:space="preserve"> </w:t>
+      </w:r>
+      <w:proofErr w:type="spellStart"/>
+      <w:r>
+        <w:rPr>
+          <w:rFonts w:eastAsia="Times New Roman" w:cstheme="minorHAnsi"/>
+          <w:sz w:val="24"/>
+          <w:szCs w:val="24"/>
+          <w:lang w:eastAsia="en-IE"/>
+        </w:rPr>
+        <w:t>sensorPin</w:t>
+      </w:r>
+      <w:proofErr w:type="spellEnd"/>
+      <w:r>
+        <w:rPr>
+          <w:rFonts w:eastAsia="Times New Roman" w:cstheme="minorHAnsi"/>
+          <w:sz w:val="24"/>
+          <w:szCs w:val="24"/>
+          <w:lang w:eastAsia="en-IE"/>
+        </w:rPr>
+        <w:t xml:space="preserve"> = A0; // Grove Temperature Sensor connected to A0</w:t>
+      </w:r>
+    </w:p>
+    <w:p>
+      <w:pPr>
+        <w:pStyle w:val="ListParagraph"/>
+        <w:rPr>
+          <w:rFonts w:eastAsia="Times New Roman" w:cstheme="minorHAnsi"/>
+          <w:sz w:val="24"/>
+          <w:szCs w:val="24"/>
+          <w:lang w:eastAsia="en-IE"/>
+        </w:rPr>
+      </w:pPr>
+      <w:proofErr w:type="spellStart"/>
+      <w:r>
+        <w:rPr>
+          <w:rFonts w:eastAsia="Times New Roman" w:cstheme="minorHAnsi"/>
+          <w:sz w:val="24"/>
+          <w:szCs w:val="24"/>
+          <w:lang w:eastAsia="en-IE"/>
+        </w:rPr>
+        <w:t>const</w:t>
+      </w:r>
+      <w:proofErr w:type="spellEnd"/>
+      <w:r>
+        <w:rPr>
+          <w:rFonts w:eastAsia="Times New Roman" w:cstheme="minorHAnsi"/>
+          <w:sz w:val="24"/>
+          <w:szCs w:val="24"/>
+          <w:lang w:eastAsia="en-IE"/>
+        </w:rPr>
+        <w:t xml:space="preserve"> float BETA = 3950; // Beta value for the NTC thermistor</w:t>
+      </w:r>
+    </w:p>
+    <w:p>
+      <w:pPr>
+        <w:pStyle w:val="ListParagraph"/>
+        <w:rPr>
+          <w:rFonts w:eastAsia="Times New Roman" w:cstheme="minorHAnsi"/>
+          <w:sz w:val="24"/>
+          <w:szCs w:val="24"/>
+          <w:lang w:eastAsia="en-IE"/>
+        </w:rPr>
+      </w:pPr>
+    </w:p>
+    <w:p>
+      <w:pPr>
+        <w:pStyle w:val="ListParagraph"/>
+        <w:rPr>
+          <w:rFonts w:eastAsia="Times New Roman" w:cstheme="minorHAnsi"/>
+          <w:sz w:val="24"/>
+          <w:szCs w:val="24"/>
+          <w:lang w:eastAsia="en-IE"/>
+        </w:rPr>
+      </w:pPr>
+      <w:r>
+        <w:rPr>
+          <w:rFonts w:eastAsia="Times New Roman" w:cstheme="minorHAnsi"/>
+          <w:sz w:val="24"/>
+          <w:szCs w:val="24"/>
+          <w:lang w:eastAsia="en-IE"/>
+        </w:rPr>
+        <w:t xml:space="preserve">void </w:t>
+      </w:r>
+      <w:proofErr w:type="gramStart"/>
+      <w:r>
+        <w:rPr>
+          <w:rFonts w:eastAsia="Times New Roman" w:cstheme="minorHAnsi"/>
+          <w:sz w:val="24"/>
+          <w:szCs w:val="24"/>
+          <w:lang w:eastAsia="en-IE"/>
+        </w:rPr>
+        <w:t>setup(</w:t>
+      </w:r>
+      <w:proofErr w:type="gramEnd"/>
+      <w:r>
+        <w:rPr>
+          <w:rFonts w:eastAsia="Times New Roman" w:cstheme="minorHAnsi"/>
+          <w:sz w:val="24"/>
+          <w:szCs w:val="24"/>
+          <w:lang w:eastAsia="en-IE"/>
+        </w:rPr>
+        <w:t>) {</w:t>
+      </w:r>
+    </w:p>
+    <w:p>
+      <w:pPr>
+        <w:pStyle w:val="ListParagraph"/>
+        <w:rPr>
+          <w:rFonts w:eastAsia="Times New Roman" w:cstheme="minorHAnsi"/>
+          <w:sz w:val="24"/>
+          <w:szCs w:val="24"/>
+          <w:lang w:eastAsia="en-IE"/>
+        </w:rPr>
+      </w:pPr>
+      <w:r>
+        <w:rPr>
+          <w:rFonts w:eastAsia="Times New Roman" w:cstheme="minorHAnsi"/>
+          <w:sz w:val="24"/>
+          <w:szCs w:val="24"/>
+          <w:lang w:eastAsia="en-IE"/>
+        </w:rPr>
+        <w:t xml:space="preserve">    </w:t>
+      </w:r>
+      <w:proofErr w:type="spellStart"/>
+      <w:proofErr w:type="gramStart"/>
+      <w:r>
+        <w:rPr>
+          <w:rFonts w:eastAsia="Times New Roman" w:cstheme="minorHAnsi"/>
+          <w:sz w:val="24"/>
+          <w:szCs w:val="24"/>
+          <w:lang w:eastAsia="en-IE"/>
+        </w:rPr>
+        <w:t>lcd.begin</w:t>
+      </w:r>
+      <w:proofErr w:type="spellEnd"/>
+      <w:proofErr w:type="gramEnd"/>
+      <w:r>
+        <w:rPr>
+          <w:rFonts w:eastAsia="Times New Roman" w:cstheme="minorHAnsi"/>
+          <w:sz w:val="24"/>
+          <w:szCs w:val="24"/>
+          <w:lang w:eastAsia="en-IE"/>
+        </w:rPr>
+        <w:t>(16, 2); // Initialize the LCD</w:t>
+      </w:r>
+    </w:p>
+    <w:p>
+      <w:pPr>
+        <w:pStyle w:val="ListParagraph"/>
+        <w:rPr>
+          <w:rFonts w:eastAsia="Times New Roman" w:cstheme="minorHAnsi"/>
+          <w:sz w:val="24"/>
+          <w:szCs w:val="24"/>
+          <w:lang w:eastAsia="en-IE"/>
+        </w:rPr>
+      </w:pPr>
+      <w:r>
+        <w:rPr>
+          <w:rFonts w:eastAsia="Times New Roman" w:cstheme="minorHAnsi"/>
+          <w:sz w:val="24"/>
+          <w:szCs w:val="24"/>
+          <w:lang w:eastAsia="en-IE"/>
+        </w:rPr>
+        <w:t xml:space="preserve">    </w:t>
+      </w:r>
+      <w:proofErr w:type="spellStart"/>
+      <w:proofErr w:type="gramStart"/>
+      <w:r>
+        <w:rPr>
+          <w:rFonts w:eastAsia="Times New Roman" w:cstheme="minorHAnsi"/>
+          <w:sz w:val="24"/>
+          <w:szCs w:val="24"/>
+          <w:lang w:eastAsia="en-IE"/>
+        </w:rPr>
+        <w:t>lcd.setRGB</w:t>
+      </w:r>
+      <w:proofErr w:type="spellEnd"/>
+      <w:proofErr w:type="gramEnd"/>
+      <w:r>
+        <w:rPr>
+          <w:rFonts w:eastAsia="Times New Roman" w:cstheme="minorHAnsi"/>
+          <w:sz w:val="24"/>
+          <w:szCs w:val="24"/>
+          <w:lang w:eastAsia="en-IE"/>
+        </w:rPr>
+        <w:t>(100, 255, 0);</w:t>
+      </w:r>
+    </w:p>
+    <w:p>
+      <w:pPr>
+        <w:pStyle w:val="ListParagraph"/>
+        <w:rPr>
+          <w:rFonts w:eastAsia="Times New Roman" w:cstheme="minorHAnsi"/>
+          <w:sz w:val="24"/>
+          <w:szCs w:val="24"/>
+          <w:lang w:eastAsia="en-IE"/>
+        </w:rPr>
+      </w:pPr>
+      <w:r>
+        <w:rPr>
+          <w:rFonts w:eastAsia="Times New Roman" w:cstheme="minorHAnsi"/>
+          <w:sz w:val="24"/>
+          <w:szCs w:val="24"/>
+          <w:lang w:eastAsia="en-IE"/>
+        </w:rPr>
+        <w:t>}</w:t>
+      </w:r>
+    </w:p>
+    <w:p>
+      <w:pPr>
+        <w:pStyle w:val="ListParagraph"/>
+        <w:rPr>
+          <w:rFonts w:eastAsia="Times New Roman" w:cstheme="minorHAnsi"/>
+          <w:sz w:val="24"/>
+          <w:szCs w:val="24"/>
+          <w:lang w:eastAsia="en-IE"/>
+        </w:rPr>
+      </w:pPr>
+    </w:p>
+    <w:p>
+      <w:pPr>
+        <w:pStyle w:val="ListParagraph"/>
+        <w:rPr>
+          <w:rFonts w:eastAsia="Times New Roman" w:cstheme="minorHAnsi"/>
+          <w:sz w:val="24"/>
+          <w:szCs w:val="24"/>
+          <w:lang w:eastAsia="en-IE"/>
+        </w:rPr>
+      </w:pPr>
+      <w:r>
+        <w:rPr>
+          <w:rFonts w:eastAsia="Times New Roman" w:cstheme="minorHAnsi"/>
+          <w:sz w:val="24"/>
+          <w:szCs w:val="24"/>
+          <w:lang w:eastAsia="en-IE"/>
+        </w:rPr>
+        <w:t xml:space="preserve">void </w:t>
+      </w:r>
+      <w:proofErr w:type="gramStart"/>
+      <w:r>
+        <w:rPr>
+          <w:rFonts w:eastAsia="Times New Roman" w:cstheme="minorHAnsi"/>
+          <w:sz w:val="24"/>
+          <w:szCs w:val="24"/>
+          <w:lang w:eastAsia="en-IE"/>
+        </w:rPr>
+        <w:t>loop(</w:t>
+      </w:r>
+      <w:proofErr w:type="gramEnd"/>
+      <w:r>
+        <w:rPr>
+          <w:rFonts w:eastAsia="Times New Roman" w:cstheme="minorHAnsi"/>
+          <w:sz w:val="24"/>
+          <w:szCs w:val="24"/>
+          <w:lang w:eastAsia="en-IE"/>
+        </w:rPr>
+        <w:t>) {</w:t>
+      </w:r>
+    </w:p>
+    <w:p>
+      <w:pPr>
+        <w:pStyle w:val="ListParagraph"/>
+        <w:rPr>
+          <w:rFonts w:eastAsia="Times New Roman" w:cstheme="minorHAnsi"/>
+          <w:sz w:val="24"/>
+          <w:szCs w:val="24"/>
+          <w:lang w:eastAsia="en-IE"/>
+        </w:rPr>
+      </w:pPr>
+      <w:r>
+        <w:rPr>
+          <w:rFonts w:eastAsia="Times New Roman" w:cstheme="minorHAnsi"/>
+          <w:sz w:val="24"/>
+          <w:szCs w:val="24"/>
+          <w:lang w:eastAsia="en-IE"/>
+        </w:rPr>
+        <w:t xml:space="preserve">    </w:t>
+      </w:r>
+      <w:proofErr w:type="spellStart"/>
+      <w:r>
+        <w:rPr>
+          <w:rFonts w:eastAsia="Times New Roman" w:cstheme="minorHAnsi"/>
+          <w:sz w:val="24"/>
+          <w:szCs w:val="24"/>
+          <w:lang w:eastAsia="en-IE"/>
+        </w:rPr>
+        <w:t>int</w:t>
+      </w:r>
+      <w:proofErr w:type="spellEnd"/>
+      <w:r>
+        <w:rPr>
+          <w:rFonts w:eastAsia="Times New Roman" w:cstheme="minorHAnsi"/>
+          <w:sz w:val="24"/>
+          <w:szCs w:val="24"/>
+          <w:lang w:eastAsia="en-IE"/>
+        </w:rPr>
+        <w:t xml:space="preserve"> </w:t>
+      </w:r>
+      <w:proofErr w:type="spellStart"/>
+      <w:r>
+        <w:rPr>
+          <w:rFonts w:eastAsia="Times New Roman" w:cstheme="minorHAnsi"/>
+          <w:sz w:val="24"/>
+          <w:szCs w:val="24"/>
+          <w:lang w:eastAsia="en-IE"/>
+        </w:rPr>
+        <w:t>analogValue</w:t>
+      </w:r>
+      <w:proofErr w:type="spellEnd"/>
+      <w:r>
+        <w:rPr>
+          <w:rFonts w:eastAsia="Times New Roman" w:cstheme="minorHAnsi"/>
+          <w:sz w:val="24"/>
+          <w:szCs w:val="24"/>
+          <w:lang w:eastAsia="en-IE"/>
+        </w:rPr>
+        <w:t xml:space="preserve"> = </w:t>
+      </w:r>
+      <w:proofErr w:type="spellStart"/>
+      <w:r>
+        <w:rPr>
+          <w:rFonts w:eastAsia="Times New Roman" w:cstheme="minorHAnsi"/>
+          <w:sz w:val="24"/>
+          <w:szCs w:val="24"/>
+          <w:lang w:eastAsia="en-IE"/>
+        </w:rPr>
+        <w:t>analogRead</w:t>
+      </w:r>
+      <w:proofErr w:type="spellEnd"/>
+      <w:r>
+        <w:rPr>
+          <w:rFonts w:eastAsia="Times New Roman" w:cstheme="minorHAnsi"/>
+          <w:sz w:val="24"/>
+          <w:szCs w:val="24"/>
+          <w:lang w:eastAsia="en-IE"/>
+        </w:rPr>
+        <w:t>(</w:t>
+      </w:r>
+      <w:proofErr w:type="spellStart"/>
+      <w:r>
+        <w:rPr>
+          <w:rFonts w:eastAsia="Times New Roman" w:cstheme="minorHAnsi"/>
+          <w:sz w:val="24"/>
+          <w:szCs w:val="24"/>
+          <w:lang w:eastAsia="en-IE"/>
+        </w:rPr>
+        <w:t>sensorPin</w:t>
+      </w:r>
+      <w:proofErr w:type="spellEnd"/>
+      <w:r>
+        <w:rPr>
+          <w:rFonts w:eastAsia="Times New Roman" w:cstheme="minorHAnsi"/>
+          <w:sz w:val="24"/>
+          <w:szCs w:val="24"/>
+          <w:lang w:eastAsia="en-IE"/>
+        </w:rPr>
+        <w:t>);</w:t>
+      </w:r>
+    </w:p>
+    <w:p>
+      <w:pPr>
+        <w:pStyle w:val="ListParagraph"/>
+        <w:rPr>
+          <w:rFonts w:eastAsia="Times New Roman" w:cstheme="minorHAnsi"/>
+          <w:sz w:val="24"/>
+          <w:szCs w:val="24"/>
+          <w:lang w:eastAsia="en-IE"/>
+        </w:rPr>
+      </w:pPr>
+      <w:r>
+        <w:rPr>
+          <w:rFonts w:eastAsia="Times New Roman" w:cstheme="minorHAnsi"/>
+          <w:sz w:val="24"/>
+          <w:szCs w:val="24"/>
+          <w:lang w:eastAsia="en-IE"/>
+        </w:rPr>
+        <w:t xml:space="preserve">    float resistance = (1023.0 / </w:t>
+      </w:r>
+      <w:proofErr w:type="spellStart"/>
+      <w:r>
+        <w:rPr>
+          <w:rFonts w:eastAsia="Times New Roman" w:cstheme="minorHAnsi"/>
+          <w:sz w:val="24"/>
+          <w:szCs w:val="24"/>
+          <w:lang w:eastAsia="en-IE"/>
+        </w:rPr>
+        <w:t>analogValue</w:t>
+      </w:r>
+      <w:proofErr w:type="spellEnd"/>
+      <w:r>
+        <w:rPr>
+          <w:rFonts w:eastAsia="Times New Roman" w:cstheme="minorHAnsi"/>
+          <w:sz w:val="24"/>
+          <w:szCs w:val="24"/>
+          <w:lang w:eastAsia="en-IE"/>
+        </w:rPr>
+        <w:t>) - 1.0;</w:t>
+      </w:r>
+    </w:p>
+    <w:p>
+      <w:pPr>
+        <w:pStyle w:val="ListParagraph"/>
+        <w:rPr>
+          <w:rFonts w:eastAsia="Times New Roman" w:cstheme="minorHAnsi"/>
+          <w:sz w:val="24"/>
+          <w:szCs w:val="24"/>
+          <w:lang w:eastAsia="en-IE"/>
+        </w:rPr>
+      </w:pPr>
+      <w:r>
+        <w:rPr>
+          <w:rFonts w:eastAsia="Times New Roman" w:cstheme="minorHAnsi"/>
+          <w:sz w:val="24"/>
+          <w:szCs w:val="24"/>
+          <w:lang w:eastAsia="en-IE"/>
+        </w:rPr>
+        <w:t xml:space="preserve">    resistance = 10000.0 / resistance; // Convert to resistance</w:t>
+      </w:r>
+    </w:p>
+    <w:p>
+      <w:pPr>
+        <w:pStyle w:val="ListParagraph"/>
+        <w:rPr>
+          <w:rFonts w:eastAsia="Times New Roman" w:cstheme="minorHAnsi"/>
+          <w:sz w:val="24"/>
+          <w:szCs w:val="24"/>
+          <w:lang w:eastAsia="en-IE"/>
+        </w:rPr>
+      </w:pPr>
+      <w:r>
+        <w:rPr>
+          <w:rFonts w:eastAsia="Times New Roman" w:cstheme="minorHAnsi"/>
+          <w:sz w:val="24"/>
+          <w:szCs w:val="24"/>
+          <w:lang w:eastAsia="en-IE"/>
+        </w:rPr>
+        <w:t xml:space="preserve">    float </w:t>
+      </w:r>
+      <w:proofErr w:type="spellStart"/>
+      <w:r>
+        <w:rPr>
+          <w:rFonts w:eastAsia="Times New Roman" w:cstheme="minorHAnsi"/>
+          <w:sz w:val="24"/>
+          <w:szCs w:val="24"/>
+          <w:lang w:eastAsia="en-IE"/>
+        </w:rPr>
+        <w:t>temperatureC</w:t>
+      </w:r>
+      <w:proofErr w:type="spellEnd"/>
+      <w:r>
+        <w:rPr>
+          <w:rFonts w:eastAsia="Times New Roman" w:cstheme="minorHAnsi"/>
+          <w:sz w:val="24"/>
+          <w:szCs w:val="24"/>
+          <w:lang w:eastAsia="en-IE"/>
+        </w:rPr>
+        <w:t xml:space="preserve"> = 1.0 / (</w:t>
+      </w:r>
+      <w:proofErr w:type="gramStart"/>
+      <w:r>
+        <w:rPr>
+          <w:rFonts w:eastAsia="Times New Roman" w:cstheme="minorHAnsi"/>
+          <w:sz w:val="24"/>
+          <w:szCs w:val="24"/>
+          <w:lang w:eastAsia="en-IE"/>
+        </w:rPr>
+        <w:t>log(</w:t>
+      </w:r>
+      <w:proofErr w:type="gramEnd"/>
+      <w:r>
+        <w:rPr>
+          <w:rFonts w:eastAsia="Times New Roman" w:cstheme="minorHAnsi"/>
+          <w:sz w:val="24"/>
+          <w:szCs w:val="24"/>
+          <w:lang w:eastAsia="en-IE"/>
+        </w:rPr>
+        <w:t>resistance / 10000.0) / BETA + 1.0 / 298.15) - 273.15;</w:t>
+      </w:r>
+    </w:p>
+    <w:p>
+      <w:pPr>
+        <w:pStyle w:val="ListParagraph"/>
+        <w:rPr>
+          <w:rFonts w:eastAsia="Times New Roman" w:cstheme="minorHAnsi"/>
+          <w:sz w:val="24"/>
+          <w:szCs w:val="24"/>
+          <w:lang w:eastAsia="en-IE"/>
+        </w:rPr>
+      </w:pPr>
+      <w:r>
+        <w:rPr>
+          <w:rFonts w:eastAsia="Times New Roman" w:cstheme="minorHAnsi"/>
+          <w:sz w:val="24"/>
+          <w:szCs w:val="24"/>
+          <w:lang w:eastAsia="en-IE"/>
+        </w:rPr>
+        <w:t xml:space="preserve">    </w:t>
+      </w:r>
+    </w:p>
+    <w:p>
+      <w:pPr>
+        <w:pStyle w:val="ListParagraph"/>
+        <w:rPr>
+          <w:rFonts w:eastAsia="Times New Roman" w:cstheme="minorHAnsi"/>
+          <w:sz w:val="24"/>
+          <w:szCs w:val="24"/>
+          <w:lang w:eastAsia="en-IE"/>
+        </w:rPr>
+      </w:pPr>
+      <w:r>
+        <w:rPr>
+          <w:rFonts w:eastAsia="Times New Roman" w:cstheme="minorHAnsi"/>
+          <w:sz w:val="24"/>
+          <w:szCs w:val="24"/>
+          <w:lang w:eastAsia="en-IE"/>
+        </w:rPr>
+        <w:t xml:space="preserve">    </w:t>
+      </w:r>
+      <w:proofErr w:type="spellStart"/>
+      <w:proofErr w:type="gramStart"/>
+      <w:r>
+        <w:rPr>
+          <w:rFonts w:eastAsia="Times New Roman" w:cstheme="minorHAnsi"/>
+          <w:sz w:val="24"/>
+          <w:szCs w:val="24"/>
+          <w:lang w:eastAsia="en-IE"/>
+        </w:rPr>
+        <w:t>lcd.clear</w:t>
+      </w:r>
+      <w:proofErr w:type="spellEnd"/>
+      <w:proofErr w:type="gramEnd"/>
+      <w:r>
+        <w:rPr>
+          <w:rFonts w:eastAsia="Times New Roman" w:cstheme="minorHAnsi"/>
+          <w:sz w:val="24"/>
+          <w:szCs w:val="24"/>
+          <w:lang w:eastAsia="en-IE"/>
+        </w:rPr>
+        <w:t>();</w:t>
+      </w:r>
+    </w:p>
+    <w:p>
+      <w:pPr>
+        <w:pStyle w:val="ListParagraph"/>
+        <w:rPr>
+          <w:rFonts w:eastAsia="Times New Roman" w:cstheme="minorHAnsi"/>
+          <w:sz w:val="24"/>
+          <w:szCs w:val="24"/>
+          <w:lang w:eastAsia="en-IE"/>
+        </w:rPr>
+      </w:pPr>
+      <w:r>
+        <w:rPr>
+          <w:rFonts w:eastAsia="Times New Roman" w:cstheme="minorHAnsi"/>
+          <w:sz w:val="24"/>
+          <w:szCs w:val="24"/>
+          <w:lang w:eastAsia="en-IE"/>
+        </w:rPr>
+        <w:t xml:space="preserve">    </w:t>
+      </w:r>
+      <w:proofErr w:type="spellStart"/>
+      <w:proofErr w:type="gramStart"/>
+      <w:r>
+        <w:rPr>
+          <w:rFonts w:eastAsia="Times New Roman" w:cstheme="minorHAnsi"/>
+          <w:sz w:val="24"/>
+          <w:szCs w:val="24"/>
+          <w:lang w:eastAsia="en-IE"/>
+        </w:rPr>
+        <w:t>lcd.setCursor</w:t>
+      </w:r>
+      <w:proofErr w:type="spellEnd"/>
+      <w:proofErr w:type="gramEnd"/>
+      <w:r>
+        <w:rPr>
+          <w:rFonts w:eastAsia="Times New Roman" w:cstheme="minorHAnsi"/>
+          <w:sz w:val="24"/>
+          <w:szCs w:val="24"/>
+          <w:lang w:eastAsia="en-IE"/>
+        </w:rPr>
+        <w:t>(0, 0);</w:t>
+      </w:r>
+    </w:p>
+    <w:p>
+      <w:pPr>
+        <w:pStyle w:val="ListParagraph"/>
+        <w:rPr>
+          <w:rFonts w:eastAsia="Times New Roman" w:cstheme="minorHAnsi"/>
+          <w:sz w:val="24"/>
+          <w:szCs w:val="24"/>
+          <w:lang w:eastAsia="en-IE"/>
+        </w:rPr>
+      </w:pPr>
+      <w:r>
+        <w:rPr>
+          <w:rFonts w:eastAsia="Times New Roman" w:cstheme="minorHAnsi"/>
+          <w:sz w:val="24"/>
+          <w:szCs w:val="24"/>
+          <w:lang w:eastAsia="en-IE"/>
+        </w:rPr>
+        <w:lastRenderedPageBreak/>
+        <w:t xml:space="preserve">    </w:t>
+      </w:r>
+      <w:proofErr w:type="spellStart"/>
+      <w:r>
+        <w:rPr>
+          <w:rFonts w:eastAsia="Times New Roman" w:cstheme="minorHAnsi"/>
+          <w:sz w:val="24"/>
+          <w:szCs w:val="24"/>
+          <w:lang w:eastAsia="en-IE"/>
+        </w:rPr>
+        <w:t>lcd.</w:t>
+      </w:r>
+      <w:proofErr w:type="gramStart"/>
+      <w:r>
+        <w:rPr>
+          <w:rFonts w:eastAsia="Times New Roman" w:cstheme="minorHAnsi"/>
+          <w:sz w:val="24"/>
+          <w:szCs w:val="24"/>
+          <w:lang w:eastAsia="en-IE"/>
+        </w:rPr>
+        <w:t>print</w:t>
+      </w:r>
+      <w:proofErr w:type="spellEnd"/>
+      <w:r>
+        <w:rPr>
+          <w:rFonts w:eastAsia="Times New Roman" w:cstheme="minorHAnsi"/>
+          <w:sz w:val="24"/>
+          <w:szCs w:val="24"/>
+          <w:lang w:eastAsia="en-IE"/>
+        </w:rPr>
+        <w:t>(</w:t>
+      </w:r>
+      <w:proofErr w:type="gramEnd"/>
+      <w:r>
+        <w:rPr>
+          <w:rFonts w:eastAsia="Times New Roman" w:cstheme="minorHAnsi"/>
+          <w:sz w:val="24"/>
+          <w:szCs w:val="24"/>
+          <w:lang w:eastAsia="en-IE"/>
+        </w:rPr>
+        <w:t>"Temp: ");</w:t>
+      </w:r>
+    </w:p>
+    <w:p>
+      <w:pPr>
+        <w:pStyle w:val="ListParagraph"/>
+        <w:rPr>
+          <w:rFonts w:eastAsia="Times New Roman" w:cstheme="minorHAnsi"/>
+          <w:sz w:val="24"/>
+          <w:szCs w:val="24"/>
+          <w:lang w:eastAsia="en-IE"/>
+        </w:rPr>
+      </w:pPr>
+      <w:r>
+        <w:rPr>
+          <w:rFonts w:eastAsia="Times New Roman" w:cstheme="minorHAnsi"/>
+          <w:sz w:val="24"/>
+          <w:szCs w:val="24"/>
+          <w:lang w:eastAsia="en-IE"/>
+        </w:rPr>
+        <w:t xml:space="preserve">    </w:t>
+      </w:r>
+      <w:proofErr w:type="spellStart"/>
+      <w:r>
+        <w:rPr>
+          <w:rFonts w:eastAsia="Times New Roman" w:cstheme="minorHAnsi"/>
+          <w:sz w:val="24"/>
+          <w:szCs w:val="24"/>
+          <w:lang w:eastAsia="en-IE"/>
+        </w:rPr>
+        <w:t>lcd.print</w:t>
+      </w:r>
+      <w:proofErr w:type="spellEnd"/>
+      <w:r>
+        <w:rPr>
+          <w:rFonts w:eastAsia="Times New Roman" w:cstheme="minorHAnsi"/>
+          <w:sz w:val="24"/>
+          <w:szCs w:val="24"/>
+          <w:lang w:eastAsia="en-IE"/>
+        </w:rPr>
+        <w:t>(</w:t>
+      </w:r>
+      <w:proofErr w:type="spellStart"/>
+      <w:r>
+        <w:rPr>
+          <w:rFonts w:eastAsia="Times New Roman" w:cstheme="minorHAnsi"/>
+          <w:sz w:val="24"/>
+          <w:szCs w:val="24"/>
+          <w:lang w:eastAsia="en-IE"/>
+        </w:rPr>
+        <w:t>temperatureC</w:t>
+      </w:r>
+      <w:proofErr w:type="spellEnd"/>
+      <w:r>
+        <w:rPr>
+          <w:rFonts w:eastAsia="Times New Roman" w:cstheme="minorHAnsi"/>
+          <w:sz w:val="24"/>
+          <w:szCs w:val="24"/>
+          <w:lang w:eastAsia="en-IE"/>
+        </w:rPr>
+        <w:t>);</w:t>
+      </w:r>
+    </w:p>
+    <w:p>
+      <w:pPr>
+        <w:pStyle w:val="ListParagraph"/>
+        <w:rPr>
+          <w:rFonts w:eastAsia="Times New Roman" w:cstheme="minorHAnsi"/>
+          <w:sz w:val="24"/>
+          <w:szCs w:val="24"/>
+          <w:lang w:eastAsia="en-IE"/>
+        </w:rPr>
+      </w:pPr>
+      <w:r>
+        <w:rPr>
+          <w:rFonts w:eastAsia="Times New Roman" w:cstheme="minorHAnsi"/>
+          <w:sz w:val="24"/>
+          <w:szCs w:val="24"/>
+          <w:lang w:eastAsia="en-IE"/>
+        </w:rPr>
+        <w:t xml:space="preserve">    </w:t>
+      </w:r>
+      <w:proofErr w:type="spellStart"/>
+      <w:r>
+        <w:rPr>
+          <w:rFonts w:eastAsia="Times New Roman" w:cstheme="minorHAnsi"/>
+          <w:sz w:val="24"/>
+          <w:szCs w:val="24"/>
+          <w:lang w:eastAsia="en-IE"/>
+        </w:rPr>
+        <w:t>lcd.</w:t>
+      </w:r>
+      <w:proofErr w:type="gramStart"/>
+      <w:r>
+        <w:rPr>
+          <w:rFonts w:eastAsia="Times New Roman" w:cstheme="minorHAnsi"/>
+          <w:sz w:val="24"/>
+          <w:szCs w:val="24"/>
+          <w:lang w:eastAsia="en-IE"/>
+        </w:rPr>
+        <w:t>print</w:t>
+      </w:r>
+      <w:proofErr w:type="spellEnd"/>
+      <w:r>
+        <w:rPr>
+          <w:rFonts w:eastAsia="Times New Roman" w:cstheme="minorHAnsi"/>
+          <w:sz w:val="24"/>
+          <w:szCs w:val="24"/>
+          <w:lang w:eastAsia="en-IE"/>
+        </w:rPr>
+        <w:t>(</w:t>
+      </w:r>
+      <w:proofErr w:type="gramEnd"/>
+      <w:r>
+        <w:rPr>
+          <w:rFonts w:eastAsia="Times New Roman" w:cstheme="minorHAnsi"/>
+          <w:sz w:val="24"/>
+          <w:szCs w:val="24"/>
+          <w:lang w:eastAsia="en-IE"/>
+        </w:rPr>
+        <w:t>" C");</w:t>
+      </w:r>
+    </w:p>
+    <w:p>
+      <w:pPr>
+        <w:pStyle w:val="ListParagraph"/>
+        <w:rPr>
+          <w:rFonts w:eastAsia="Times New Roman" w:cstheme="minorHAnsi"/>
+          <w:sz w:val="24"/>
+          <w:szCs w:val="24"/>
+          <w:lang w:eastAsia="en-IE"/>
+        </w:rPr>
+      </w:pPr>
+      <w:r>
+        <w:rPr>
+          <w:rFonts w:eastAsia="Times New Roman" w:cstheme="minorHAnsi"/>
+          <w:sz w:val="24"/>
+          <w:szCs w:val="24"/>
+          <w:lang w:eastAsia="en-IE"/>
+        </w:rPr>
+        <w:t xml:space="preserve">    </w:t>
+      </w:r>
+    </w:p>
+    <w:p>
+      <w:pPr>
+        <w:pStyle w:val="ListParagraph"/>
+        <w:rPr>
+          <w:rFonts w:eastAsia="Times New Roman" w:cstheme="minorHAnsi"/>
+          <w:sz w:val="24"/>
+          <w:szCs w:val="24"/>
+          <w:lang w:eastAsia="en-IE"/>
+        </w:rPr>
+      </w:pPr>
+      <w:r>
+        <w:rPr>
+          <w:rFonts w:eastAsia="Times New Roman" w:cstheme="minorHAnsi"/>
+          <w:sz w:val="24"/>
+          <w:szCs w:val="24"/>
+          <w:lang w:eastAsia="en-IE"/>
+        </w:rPr>
+        <w:t xml:space="preserve">    // Displaying message to user if the temperature is fine or not</w:t>
+      </w:r>
+    </w:p>
+    <w:p>
+      <w:pPr>
+        <w:pStyle w:val="ListParagraph"/>
+        <w:rPr>
+          <w:rFonts w:eastAsia="Times New Roman" w:cstheme="minorHAnsi"/>
+          <w:sz w:val="24"/>
+          <w:szCs w:val="24"/>
+          <w:lang w:eastAsia="en-IE"/>
+        </w:rPr>
+      </w:pPr>
+      <w:r>
+        <w:rPr>
+          <w:rFonts w:eastAsia="Times New Roman" w:cstheme="minorHAnsi"/>
+          <w:sz w:val="24"/>
+          <w:szCs w:val="24"/>
+          <w:lang w:eastAsia="en-IE"/>
+        </w:rPr>
+        <w:t xml:space="preserve">    </w:t>
+      </w:r>
+      <w:proofErr w:type="spellStart"/>
+      <w:proofErr w:type="gramStart"/>
+      <w:r>
+        <w:rPr>
+          <w:rFonts w:eastAsia="Times New Roman" w:cstheme="minorHAnsi"/>
+          <w:sz w:val="24"/>
+          <w:szCs w:val="24"/>
+          <w:lang w:eastAsia="en-IE"/>
+        </w:rPr>
+        <w:t>lcd.setCursor</w:t>
+      </w:r>
+      <w:proofErr w:type="spellEnd"/>
+      <w:proofErr w:type="gramEnd"/>
+      <w:r>
+        <w:rPr>
+          <w:rFonts w:eastAsia="Times New Roman" w:cstheme="minorHAnsi"/>
+          <w:sz w:val="24"/>
+          <w:szCs w:val="24"/>
+          <w:lang w:eastAsia="en-IE"/>
+        </w:rPr>
+        <w:t>(0, 1);</w:t>
+      </w:r>
+    </w:p>
+    <w:p>
+      <w:pPr>
+        <w:pStyle w:val="ListParagraph"/>
+        <w:rPr>
+          <w:rFonts w:eastAsia="Times New Roman" w:cstheme="minorHAnsi"/>
+          <w:sz w:val="24"/>
+          <w:szCs w:val="24"/>
+          <w:lang w:eastAsia="en-IE"/>
+        </w:rPr>
+      </w:pPr>
+      <w:r>
+        <w:rPr>
+          <w:rFonts w:eastAsia="Times New Roman" w:cstheme="minorHAnsi"/>
+          <w:sz w:val="24"/>
+          <w:szCs w:val="24"/>
+          <w:lang w:eastAsia="en-IE"/>
+        </w:rPr>
+        <w:t xml:space="preserve">    </w:t>
+      </w:r>
+      <w:proofErr w:type="gramStart"/>
+      <w:r>
+        <w:rPr>
+          <w:rFonts w:eastAsia="Times New Roman" w:cstheme="minorHAnsi"/>
+          <w:sz w:val="24"/>
+          <w:szCs w:val="24"/>
+          <w:lang w:eastAsia="en-IE"/>
+        </w:rPr>
+        <w:t>if(</w:t>
+      </w:r>
+      <w:proofErr w:type="spellStart"/>
+      <w:proofErr w:type="gramEnd"/>
+      <w:r>
+        <w:rPr>
+          <w:rFonts w:eastAsia="Times New Roman" w:cstheme="minorHAnsi"/>
+          <w:sz w:val="24"/>
+          <w:szCs w:val="24"/>
+          <w:lang w:eastAsia="en-IE"/>
+        </w:rPr>
+        <w:t>temperatureC</w:t>
+      </w:r>
+      <w:proofErr w:type="spellEnd"/>
+      <w:r>
+        <w:rPr>
+          <w:rFonts w:eastAsia="Times New Roman" w:cstheme="minorHAnsi"/>
+          <w:sz w:val="24"/>
+          <w:szCs w:val="24"/>
+          <w:lang w:eastAsia="en-IE"/>
+        </w:rPr>
+        <w:t xml:space="preserve"> &gt; 0 &amp;&amp; </w:t>
+      </w:r>
+      <w:proofErr w:type="spellStart"/>
+      <w:r>
+        <w:rPr>
+          <w:rFonts w:eastAsia="Times New Roman" w:cstheme="minorHAnsi"/>
+          <w:sz w:val="24"/>
+          <w:szCs w:val="24"/>
+          <w:lang w:eastAsia="en-IE"/>
+        </w:rPr>
+        <w:t>temperatureC</w:t>
+      </w:r>
+      <w:proofErr w:type="spellEnd"/>
+      <w:r>
+        <w:rPr>
+          <w:rFonts w:eastAsia="Times New Roman" w:cstheme="minorHAnsi"/>
+          <w:sz w:val="24"/>
+          <w:szCs w:val="24"/>
+          <w:lang w:eastAsia="en-IE"/>
+        </w:rPr>
+        <w:t xml:space="preserve"> &lt; 20 ){</w:t>
+      </w:r>
+    </w:p>
+    <w:p>
+      <w:pPr>
+        <w:pStyle w:val="ListParagraph"/>
+        <w:rPr>
+          <w:rFonts w:eastAsia="Times New Roman" w:cstheme="minorHAnsi"/>
+          <w:sz w:val="24"/>
+          <w:szCs w:val="24"/>
+          <w:lang w:eastAsia="en-IE"/>
+        </w:rPr>
+      </w:pPr>
+      <w:r>
+        <w:rPr>
+          <w:rFonts w:eastAsia="Times New Roman" w:cstheme="minorHAnsi"/>
+          <w:sz w:val="24"/>
+          <w:szCs w:val="24"/>
+          <w:lang w:eastAsia="en-IE"/>
+        </w:rPr>
+        <w:t xml:space="preserve">      </w:t>
+      </w:r>
+      <w:proofErr w:type="spellStart"/>
+      <w:proofErr w:type="gramStart"/>
+      <w:r>
+        <w:rPr>
+          <w:rFonts w:eastAsia="Times New Roman" w:cstheme="minorHAnsi"/>
+          <w:sz w:val="24"/>
+          <w:szCs w:val="24"/>
+          <w:lang w:eastAsia="en-IE"/>
+        </w:rPr>
+        <w:t>lcd.setRGB</w:t>
+      </w:r>
+      <w:proofErr w:type="spellEnd"/>
+      <w:proofErr w:type="gramEnd"/>
+      <w:r>
+        <w:rPr>
+          <w:rFonts w:eastAsia="Times New Roman" w:cstheme="minorHAnsi"/>
+          <w:sz w:val="24"/>
+          <w:szCs w:val="24"/>
+          <w:lang w:eastAsia="en-IE"/>
+        </w:rPr>
+        <w:t>(0, 255, 255);</w:t>
+      </w:r>
+    </w:p>
+    <w:p>
+      <w:pPr>
+        <w:pStyle w:val="ListParagraph"/>
+        <w:rPr>
+          <w:rFonts w:eastAsia="Times New Roman" w:cstheme="minorHAnsi"/>
+          <w:sz w:val="24"/>
+          <w:szCs w:val="24"/>
+          <w:lang w:eastAsia="en-IE"/>
+        </w:rPr>
+      </w:pPr>
+      <w:r>
+        <w:rPr>
+          <w:rFonts w:eastAsia="Times New Roman" w:cstheme="minorHAnsi"/>
+          <w:sz w:val="24"/>
+          <w:szCs w:val="24"/>
+          <w:lang w:eastAsia="en-IE"/>
+        </w:rPr>
+        <w:t xml:space="preserve">      </w:t>
+      </w:r>
+      <w:proofErr w:type="spellStart"/>
+      <w:r>
+        <w:rPr>
+          <w:rFonts w:eastAsia="Times New Roman" w:cstheme="minorHAnsi"/>
+          <w:sz w:val="24"/>
+          <w:szCs w:val="24"/>
+          <w:lang w:eastAsia="en-IE"/>
+        </w:rPr>
+        <w:t>lcd.</w:t>
+      </w:r>
+      <w:proofErr w:type="gramStart"/>
+      <w:r>
+        <w:rPr>
+          <w:rFonts w:eastAsia="Times New Roman" w:cstheme="minorHAnsi"/>
+          <w:sz w:val="24"/>
+          <w:szCs w:val="24"/>
+          <w:lang w:eastAsia="en-IE"/>
+        </w:rPr>
+        <w:t>print</w:t>
+      </w:r>
+      <w:proofErr w:type="spellEnd"/>
+      <w:r>
+        <w:rPr>
+          <w:rFonts w:eastAsia="Times New Roman" w:cstheme="minorHAnsi"/>
+          <w:sz w:val="24"/>
+          <w:szCs w:val="24"/>
+          <w:lang w:eastAsia="en-IE"/>
+        </w:rPr>
+        <w:t>(</w:t>
+      </w:r>
+      <w:proofErr w:type="gramEnd"/>
+      <w:r>
+        <w:rPr>
+          <w:rFonts w:eastAsia="Times New Roman" w:cstheme="minorHAnsi"/>
+          <w:sz w:val="24"/>
+          <w:szCs w:val="24"/>
+          <w:lang w:eastAsia="en-IE"/>
+        </w:rPr>
+        <w:t>"Its Cold Out!")</w:t>
+      </w:r>
+    </w:p>
+    <w:p>
+      <w:pPr>
+        <w:pStyle w:val="ListParagraph"/>
+        <w:rPr>
+          <w:rFonts w:eastAsia="Times New Roman" w:cstheme="minorHAnsi"/>
+          <w:sz w:val="24"/>
+          <w:szCs w:val="24"/>
+          <w:lang w:eastAsia="en-IE"/>
+        </w:rPr>
+      </w:pPr>
+      <w:r>
+        <w:rPr>
+          <w:rFonts w:eastAsia="Times New Roman" w:cstheme="minorHAnsi"/>
+          <w:sz w:val="24"/>
+          <w:szCs w:val="24"/>
+          <w:lang w:eastAsia="en-IE"/>
+        </w:rPr>
+        <w:t xml:space="preserve">    }</w:t>
+      </w:r>
+    </w:p>
+    <w:p>
+      <w:pPr>
+        <w:pStyle w:val="ListParagraph"/>
+        <w:rPr>
+          <w:rFonts w:eastAsia="Times New Roman" w:cstheme="minorHAnsi"/>
+          <w:sz w:val="24"/>
+          <w:szCs w:val="24"/>
+          <w:lang w:eastAsia="en-IE"/>
+        </w:rPr>
+      </w:pPr>
+      <w:r>
+        <w:rPr>
+          <w:rFonts w:eastAsia="Times New Roman" w:cstheme="minorHAnsi"/>
+          <w:sz w:val="24"/>
+          <w:szCs w:val="24"/>
+          <w:lang w:eastAsia="en-IE"/>
+        </w:rPr>
+        <w:t xml:space="preserve">    else if (</w:t>
+      </w:r>
+      <w:proofErr w:type="spellStart"/>
+      <w:r>
+        <w:rPr>
+          <w:rFonts w:eastAsia="Times New Roman" w:cstheme="minorHAnsi"/>
+          <w:sz w:val="24"/>
+          <w:szCs w:val="24"/>
+          <w:lang w:eastAsia="en-IE"/>
+        </w:rPr>
+        <w:t>temperatureC</w:t>
+      </w:r>
+      <w:proofErr w:type="spellEnd"/>
+      <w:r>
+        <w:rPr>
+          <w:rFonts w:eastAsia="Times New Roman" w:cstheme="minorHAnsi"/>
+          <w:sz w:val="24"/>
+          <w:szCs w:val="24"/>
+          <w:lang w:eastAsia="en-IE"/>
+        </w:rPr>
+        <w:t xml:space="preserve"> &lt; </w:t>
+      </w:r>
+      <w:proofErr w:type="gramStart"/>
+      <w:r>
+        <w:rPr>
+          <w:rFonts w:eastAsia="Times New Roman" w:cstheme="minorHAnsi"/>
+          <w:sz w:val="24"/>
+          <w:szCs w:val="24"/>
+          <w:lang w:eastAsia="en-IE"/>
+        </w:rPr>
+        <w:t>0){</w:t>
+      </w:r>
+      <w:proofErr w:type="gramEnd"/>
+    </w:p>
+    <w:p>
+      <w:pPr>
+        <w:pStyle w:val="ListParagraph"/>
+        <w:rPr>
+          <w:rFonts w:eastAsia="Times New Roman" w:cstheme="minorHAnsi"/>
+          <w:sz w:val="24"/>
+          <w:szCs w:val="24"/>
+          <w:lang w:eastAsia="en-IE"/>
+        </w:rPr>
+      </w:pPr>
+      <w:r>
+        <w:rPr>
+          <w:rFonts w:eastAsia="Times New Roman" w:cstheme="minorHAnsi"/>
+          <w:sz w:val="24"/>
+          <w:szCs w:val="24"/>
+          <w:lang w:eastAsia="en-IE"/>
+        </w:rPr>
+        <w:t xml:space="preserve">      </w:t>
+      </w:r>
+      <w:proofErr w:type="spellStart"/>
+      <w:proofErr w:type="gramStart"/>
+      <w:r>
+        <w:rPr>
+          <w:rFonts w:eastAsia="Times New Roman" w:cstheme="minorHAnsi"/>
+          <w:sz w:val="24"/>
+          <w:szCs w:val="24"/>
+          <w:lang w:eastAsia="en-IE"/>
+        </w:rPr>
+        <w:t>lcd.setRGB</w:t>
+      </w:r>
+      <w:proofErr w:type="spellEnd"/>
+      <w:proofErr w:type="gramEnd"/>
+      <w:r>
+        <w:rPr>
+          <w:rFonts w:eastAsia="Times New Roman" w:cstheme="minorHAnsi"/>
+          <w:sz w:val="24"/>
+          <w:szCs w:val="24"/>
+          <w:lang w:eastAsia="en-IE"/>
+        </w:rPr>
+        <w:t>(0, 0, 255);</w:t>
+      </w:r>
+    </w:p>
+    <w:p>
+      <w:pPr>
+        <w:pStyle w:val="ListParagraph"/>
+        <w:rPr>
+          <w:rFonts w:eastAsia="Times New Roman" w:cstheme="minorHAnsi"/>
+          <w:sz w:val="24"/>
+          <w:szCs w:val="24"/>
+          <w:lang w:eastAsia="en-IE"/>
+        </w:rPr>
+      </w:pPr>
+      <w:r>
+        <w:rPr>
+          <w:rFonts w:eastAsia="Times New Roman" w:cstheme="minorHAnsi"/>
+          <w:sz w:val="24"/>
+          <w:szCs w:val="24"/>
+          <w:lang w:eastAsia="en-IE"/>
+        </w:rPr>
+        <w:t xml:space="preserve">      </w:t>
+      </w:r>
+      <w:proofErr w:type="spellStart"/>
+      <w:r>
+        <w:rPr>
+          <w:rFonts w:eastAsia="Times New Roman" w:cstheme="minorHAnsi"/>
+          <w:sz w:val="24"/>
+          <w:szCs w:val="24"/>
+          <w:lang w:eastAsia="en-IE"/>
+        </w:rPr>
+        <w:t>lcd.</w:t>
+      </w:r>
+      <w:proofErr w:type="gramStart"/>
+      <w:r>
+        <w:rPr>
+          <w:rFonts w:eastAsia="Times New Roman" w:cstheme="minorHAnsi"/>
+          <w:sz w:val="24"/>
+          <w:szCs w:val="24"/>
+          <w:lang w:eastAsia="en-IE"/>
+        </w:rPr>
+        <w:t>print</w:t>
+      </w:r>
+      <w:proofErr w:type="spellEnd"/>
+      <w:r>
+        <w:rPr>
+          <w:rFonts w:eastAsia="Times New Roman" w:cstheme="minorHAnsi"/>
+          <w:sz w:val="24"/>
+          <w:szCs w:val="24"/>
+          <w:lang w:eastAsia="en-IE"/>
+        </w:rPr>
+        <w:t>(</w:t>
+      </w:r>
+      <w:proofErr w:type="gramEnd"/>
+      <w:r>
+        <w:rPr>
+          <w:rFonts w:eastAsia="Times New Roman" w:cstheme="minorHAnsi"/>
+          <w:sz w:val="24"/>
+          <w:szCs w:val="24"/>
+          <w:lang w:eastAsia="en-IE"/>
+        </w:rPr>
+        <w:t>"Its Freezing!")</w:t>
+      </w:r>
+    </w:p>
+    <w:p>
+      <w:pPr>
+        <w:pStyle w:val="ListParagraph"/>
+        <w:rPr>
+          <w:rFonts w:eastAsia="Times New Roman" w:cstheme="minorHAnsi"/>
+          <w:sz w:val="24"/>
+          <w:szCs w:val="24"/>
+          <w:lang w:eastAsia="en-IE"/>
+        </w:rPr>
+      </w:pPr>
+      <w:r>
+        <w:rPr>
+          <w:rFonts w:eastAsia="Times New Roman" w:cstheme="minorHAnsi"/>
+          <w:sz w:val="24"/>
+          <w:szCs w:val="24"/>
+          <w:lang w:eastAsia="en-IE"/>
+        </w:rPr>
+        <w:t xml:space="preserve">    }</w:t>
+      </w:r>
+    </w:p>
+    <w:p>
+      <w:pPr>
+        <w:pStyle w:val="ListParagraph"/>
+        <w:rPr>
+          <w:rFonts w:eastAsia="Times New Roman" w:cstheme="minorHAnsi"/>
+          <w:sz w:val="24"/>
+          <w:szCs w:val="24"/>
+          <w:lang w:eastAsia="en-IE"/>
+        </w:rPr>
+      </w:pPr>
+      <w:r>
+        <w:rPr>
+          <w:rFonts w:eastAsia="Times New Roman" w:cstheme="minorHAnsi"/>
+          <w:sz w:val="24"/>
+          <w:szCs w:val="24"/>
+          <w:lang w:eastAsia="en-IE"/>
+        </w:rPr>
+        <w:t xml:space="preserve">    else if (</w:t>
+      </w:r>
+      <w:proofErr w:type="spellStart"/>
+      <w:r>
+        <w:rPr>
+          <w:rFonts w:eastAsia="Times New Roman" w:cstheme="minorHAnsi"/>
+          <w:sz w:val="24"/>
+          <w:szCs w:val="24"/>
+          <w:lang w:eastAsia="en-IE"/>
+        </w:rPr>
+        <w:t>temperatureC</w:t>
+      </w:r>
+      <w:proofErr w:type="spellEnd"/>
+      <w:r>
+        <w:rPr>
+          <w:rFonts w:eastAsia="Times New Roman" w:cstheme="minorHAnsi"/>
+          <w:sz w:val="24"/>
+          <w:szCs w:val="24"/>
+          <w:lang w:eastAsia="en-IE"/>
+        </w:rPr>
+        <w:t xml:space="preserve"> &gt; 20 &amp;&amp; </w:t>
+      </w:r>
+      <w:proofErr w:type="spellStart"/>
+      <w:r>
+        <w:rPr>
+          <w:rFonts w:eastAsia="Times New Roman" w:cstheme="minorHAnsi"/>
+          <w:sz w:val="24"/>
+          <w:szCs w:val="24"/>
+          <w:lang w:eastAsia="en-IE"/>
+        </w:rPr>
+        <w:t>temperatureC</w:t>
+      </w:r>
+      <w:proofErr w:type="spellEnd"/>
+      <w:r>
+        <w:rPr>
+          <w:rFonts w:eastAsia="Times New Roman" w:cstheme="minorHAnsi"/>
+          <w:sz w:val="24"/>
+          <w:szCs w:val="24"/>
+          <w:lang w:eastAsia="en-IE"/>
+        </w:rPr>
+        <w:t xml:space="preserve"> &lt; 30) {</w:t>
+      </w:r>
+    </w:p>
+    <w:p>
+      <w:pPr>
+        <w:pStyle w:val="ListParagraph"/>
+        <w:rPr>
+          <w:rFonts w:eastAsia="Times New Roman" w:cstheme="minorHAnsi"/>
+          <w:sz w:val="24"/>
+          <w:szCs w:val="24"/>
+          <w:lang w:eastAsia="en-IE"/>
+        </w:rPr>
+      </w:pPr>
+      <w:r>
+        <w:rPr>
+          <w:rFonts w:eastAsia="Times New Roman" w:cstheme="minorHAnsi"/>
+          <w:sz w:val="24"/>
+          <w:szCs w:val="24"/>
+          <w:lang w:eastAsia="en-IE"/>
+        </w:rPr>
+        <w:t xml:space="preserve">      </w:t>
+      </w:r>
+      <w:proofErr w:type="spellStart"/>
+      <w:proofErr w:type="gramStart"/>
+      <w:r>
+        <w:rPr>
+          <w:rFonts w:eastAsia="Times New Roman" w:cstheme="minorHAnsi"/>
+          <w:sz w:val="24"/>
+          <w:szCs w:val="24"/>
+          <w:lang w:eastAsia="en-IE"/>
+        </w:rPr>
+        <w:t>lcd.setRGB</w:t>
+      </w:r>
+      <w:proofErr w:type="spellEnd"/>
+      <w:proofErr w:type="gramEnd"/>
+      <w:r>
+        <w:rPr>
+          <w:rFonts w:eastAsia="Times New Roman" w:cstheme="minorHAnsi"/>
+          <w:sz w:val="24"/>
+          <w:szCs w:val="24"/>
+          <w:lang w:eastAsia="en-IE"/>
+        </w:rPr>
+        <w:t>(0, 255, 0);</w:t>
+      </w:r>
+    </w:p>
+    <w:p>
+      <w:pPr>
+        <w:pStyle w:val="ListParagraph"/>
+        <w:rPr>
+          <w:rFonts w:eastAsia="Times New Roman" w:cstheme="minorHAnsi"/>
+          <w:sz w:val="24"/>
+          <w:szCs w:val="24"/>
+          <w:lang w:eastAsia="en-IE"/>
+        </w:rPr>
+      </w:pPr>
+      <w:r>
+        <w:rPr>
+          <w:rFonts w:eastAsia="Times New Roman" w:cstheme="minorHAnsi"/>
+          <w:sz w:val="24"/>
+          <w:szCs w:val="24"/>
+          <w:lang w:eastAsia="en-IE"/>
+        </w:rPr>
+        <w:t xml:space="preserve">        </w:t>
+      </w:r>
+      <w:proofErr w:type="spellStart"/>
+      <w:r>
+        <w:rPr>
+          <w:rFonts w:eastAsia="Times New Roman" w:cstheme="minorHAnsi"/>
+          <w:sz w:val="24"/>
+          <w:szCs w:val="24"/>
+          <w:lang w:eastAsia="en-IE"/>
+        </w:rPr>
+        <w:t>lcd.</w:t>
+      </w:r>
+      <w:proofErr w:type="gramStart"/>
+      <w:r>
+        <w:rPr>
+          <w:rFonts w:eastAsia="Times New Roman" w:cstheme="minorHAnsi"/>
+          <w:sz w:val="24"/>
+          <w:szCs w:val="24"/>
+          <w:lang w:eastAsia="en-IE"/>
+        </w:rPr>
+        <w:t>print</w:t>
+      </w:r>
+      <w:proofErr w:type="spellEnd"/>
+      <w:r>
+        <w:rPr>
+          <w:rFonts w:eastAsia="Times New Roman" w:cstheme="minorHAnsi"/>
+          <w:sz w:val="24"/>
+          <w:szCs w:val="24"/>
+          <w:lang w:eastAsia="en-IE"/>
+        </w:rPr>
+        <w:t>(</w:t>
+      </w:r>
+      <w:proofErr w:type="gramEnd"/>
+      <w:r>
+        <w:rPr>
+          <w:rFonts w:eastAsia="Times New Roman" w:cstheme="minorHAnsi"/>
+          <w:sz w:val="24"/>
+          <w:szCs w:val="24"/>
+          <w:lang w:eastAsia="en-IE"/>
+        </w:rPr>
+        <w:t>"Its Nice Outside");</w:t>
+      </w:r>
+    </w:p>
+    <w:p>
+      <w:pPr>
+        <w:pStyle w:val="ListParagraph"/>
+        <w:rPr>
+          <w:rFonts w:eastAsia="Times New Roman" w:cstheme="minorHAnsi"/>
+          <w:sz w:val="24"/>
+          <w:szCs w:val="24"/>
+          <w:lang w:eastAsia="en-IE"/>
+        </w:rPr>
+      </w:pPr>
+      <w:r>
+        <w:rPr>
+          <w:rFonts w:eastAsia="Times New Roman" w:cstheme="minorHAnsi"/>
+          <w:sz w:val="24"/>
+          <w:szCs w:val="24"/>
+          <w:lang w:eastAsia="en-IE"/>
+        </w:rPr>
+        <w:t xml:space="preserve">    } </w:t>
+      </w:r>
+    </w:p>
+    <w:p>
+      <w:pPr>
+        <w:pStyle w:val="ListParagraph"/>
+        <w:rPr>
+          <w:rFonts w:eastAsia="Times New Roman" w:cstheme="minorHAnsi"/>
+          <w:sz w:val="24"/>
+          <w:szCs w:val="24"/>
+          <w:lang w:eastAsia="en-IE"/>
+        </w:rPr>
+      </w:pPr>
+      <w:r>
+        <w:rPr>
+          <w:rFonts w:eastAsia="Times New Roman" w:cstheme="minorHAnsi"/>
+          <w:sz w:val="24"/>
+          <w:szCs w:val="24"/>
+          <w:lang w:eastAsia="en-IE"/>
+        </w:rPr>
+        <w:t xml:space="preserve">    else </w:t>
+      </w:r>
+      <w:proofErr w:type="gramStart"/>
+      <w:r>
+        <w:rPr>
+          <w:rFonts w:eastAsia="Times New Roman" w:cstheme="minorHAnsi"/>
+          <w:sz w:val="24"/>
+          <w:szCs w:val="24"/>
+          <w:lang w:eastAsia="en-IE"/>
+        </w:rPr>
+        <w:t>if(</w:t>
+      </w:r>
+      <w:proofErr w:type="spellStart"/>
+      <w:proofErr w:type="gramEnd"/>
+      <w:r>
+        <w:rPr>
+          <w:rFonts w:eastAsia="Times New Roman" w:cstheme="minorHAnsi"/>
+          <w:sz w:val="24"/>
+          <w:szCs w:val="24"/>
+          <w:lang w:eastAsia="en-IE"/>
+        </w:rPr>
+        <w:t>temperatureC</w:t>
+      </w:r>
+      <w:proofErr w:type="spellEnd"/>
+      <w:r>
+        <w:rPr>
+          <w:rFonts w:eastAsia="Times New Roman" w:cstheme="minorHAnsi"/>
+          <w:sz w:val="24"/>
+          <w:szCs w:val="24"/>
+          <w:lang w:eastAsia="en-IE"/>
+        </w:rPr>
+        <w:t xml:space="preserve"> &gt; 30 &amp;&amp; </w:t>
+      </w:r>
+      <w:proofErr w:type="spellStart"/>
+      <w:r>
+        <w:rPr>
+          <w:rFonts w:eastAsia="Times New Roman" w:cstheme="minorHAnsi"/>
+          <w:sz w:val="24"/>
+          <w:szCs w:val="24"/>
+          <w:lang w:eastAsia="en-IE"/>
+        </w:rPr>
+        <w:t>temperatureC</w:t>
+      </w:r>
+      <w:proofErr w:type="spellEnd"/>
+      <w:r>
+        <w:rPr>
+          <w:rFonts w:eastAsia="Times New Roman" w:cstheme="minorHAnsi"/>
+          <w:sz w:val="24"/>
+          <w:szCs w:val="24"/>
+          <w:lang w:eastAsia="en-IE"/>
+        </w:rPr>
+        <w:t xml:space="preserve"> &lt; 40){</w:t>
+      </w:r>
+    </w:p>
+    <w:p>
+      <w:pPr>
+        <w:pStyle w:val="ListParagraph"/>
+        <w:rPr>
+          <w:rFonts w:eastAsia="Times New Roman" w:cstheme="minorHAnsi"/>
+          <w:sz w:val="24"/>
+          <w:szCs w:val="24"/>
+          <w:lang w:eastAsia="en-IE"/>
+        </w:rPr>
+      </w:pPr>
+      <w:r>
+        <w:rPr>
+          <w:rFonts w:eastAsia="Times New Roman" w:cstheme="minorHAnsi"/>
+          <w:sz w:val="24"/>
+          <w:szCs w:val="24"/>
+          <w:lang w:eastAsia="en-IE"/>
+        </w:rPr>
+        <w:t xml:space="preserve">      </w:t>
+      </w:r>
+      <w:proofErr w:type="spellStart"/>
+      <w:proofErr w:type="gramStart"/>
+      <w:r>
+        <w:rPr>
+          <w:rFonts w:eastAsia="Times New Roman" w:cstheme="minorHAnsi"/>
+          <w:sz w:val="24"/>
+          <w:szCs w:val="24"/>
+          <w:lang w:eastAsia="en-IE"/>
+        </w:rPr>
+        <w:t>lcd.setRGB</w:t>
+      </w:r>
+      <w:proofErr w:type="spellEnd"/>
+      <w:proofErr w:type="gramEnd"/>
+      <w:r>
+        <w:rPr>
+          <w:rFonts w:eastAsia="Times New Roman" w:cstheme="minorHAnsi"/>
+          <w:sz w:val="24"/>
+          <w:szCs w:val="24"/>
+          <w:lang w:eastAsia="en-IE"/>
+        </w:rPr>
+        <w:t>(255, 150, 0);</w:t>
+      </w:r>
+    </w:p>
+    <w:p>
+      <w:pPr>
+        <w:pStyle w:val="ListParagraph"/>
+        <w:rPr>
+          <w:rFonts w:eastAsia="Times New Roman" w:cstheme="minorHAnsi"/>
+          <w:sz w:val="24"/>
+          <w:szCs w:val="24"/>
+          <w:lang w:eastAsia="en-IE"/>
+        </w:rPr>
+      </w:pPr>
+      <w:r>
+        <w:rPr>
+          <w:rFonts w:eastAsia="Times New Roman" w:cstheme="minorHAnsi"/>
+          <w:sz w:val="24"/>
+          <w:szCs w:val="24"/>
+          <w:lang w:eastAsia="en-IE"/>
+        </w:rPr>
+        <w:t xml:space="preserve">      </w:t>
+      </w:r>
+      <w:proofErr w:type="spellStart"/>
+      <w:r>
+        <w:rPr>
+          <w:rFonts w:eastAsia="Times New Roman" w:cstheme="minorHAnsi"/>
+          <w:sz w:val="24"/>
+          <w:szCs w:val="24"/>
+          <w:lang w:eastAsia="en-IE"/>
+        </w:rPr>
+        <w:t>lcd.</w:t>
+      </w:r>
+      <w:proofErr w:type="gramStart"/>
+      <w:r>
+        <w:rPr>
+          <w:rFonts w:eastAsia="Times New Roman" w:cstheme="minorHAnsi"/>
+          <w:sz w:val="24"/>
+          <w:szCs w:val="24"/>
+          <w:lang w:eastAsia="en-IE"/>
+        </w:rPr>
+        <w:t>print</w:t>
+      </w:r>
+      <w:proofErr w:type="spellEnd"/>
+      <w:r>
+        <w:rPr>
+          <w:rFonts w:eastAsia="Times New Roman" w:cstheme="minorHAnsi"/>
+          <w:sz w:val="24"/>
+          <w:szCs w:val="24"/>
+          <w:lang w:eastAsia="en-IE"/>
+        </w:rPr>
+        <w:t>(</w:t>
+      </w:r>
+      <w:proofErr w:type="gramEnd"/>
+      <w:r>
+        <w:rPr>
+          <w:rFonts w:eastAsia="Times New Roman" w:cstheme="minorHAnsi"/>
+          <w:sz w:val="24"/>
+          <w:szCs w:val="24"/>
+          <w:lang w:eastAsia="en-IE"/>
+        </w:rPr>
+        <w:t>"Wear Sunscreen!");</w:t>
+      </w:r>
+    </w:p>
+    <w:p>
+      <w:pPr>
+        <w:pStyle w:val="ListParagraph"/>
+        <w:rPr>
+          <w:rFonts w:eastAsia="Times New Roman" w:cstheme="minorHAnsi"/>
+          <w:sz w:val="24"/>
+          <w:szCs w:val="24"/>
+          <w:lang w:eastAsia="en-IE"/>
+        </w:rPr>
+      </w:pPr>
+      <w:r>
+        <w:rPr>
+          <w:rFonts w:eastAsia="Times New Roman" w:cstheme="minorHAnsi"/>
+          <w:sz w:val="24"/>
+          <w:szCs w:val="24"/>
+          <w:lang w:eastAsia="en-IE"/>
+        </w:rPr>
+        <w:t xml:space="preserve">    }</w:t>
+      </w:r>
+    </w:p>
+    <w:p>
+      <w:pPr>
+        <w:pStyle w:val="ListParagraph"/>
+        <w:rPr>
+          <w:rFonts w:eastAsia="Times New Roman" w:cstheme="minorHAnsi"/>
+          <w:sz w:val="24"/>
+          <w:szCs w:val="24"/>
+          <w:lang w:eastAsia="en-IE"/>
+        </w:rPr>
+      </w:pPr>
+      <w:r>
+        <w:rPr>
+          <w:rFonts w:eastAsia="Times New Roman" w:cstheme="minorHAnsi"/>
+          <w:sz w:val="24"/>
+          <w:szCs w:val="24"/>
+          <w:lang w:eastAsia="en-IE"/>
+        </w:rPr>
+        <w:t xml:space="preserve">    else {</w:t>
+      </w:r>
+    </w:p>
+    <w:p>
+      <w:pPr>
+        <w:pStyle w:val="ListParagraph"/>
+        <w:rPr>
+          <w:rFonts w:eastAsia="Times New Roman" w:cstheme="minorHAnsi"/>
+          <w:sz w:val="24"/>
+          <w:szCs w:val="24"/>
+          <w:lang w:eastAsia="en-IE"/>
+        </w:rPr>
+      </w:pPr>
+      <w:r>
+        <w:rPr>
+          <w:rFonts w:eastAsia="Times New Roman" w:cstheme="minorHAnsi"/>
+          <w:sz w:val="24"/>
+          <w:szCs w:val="24"/>
+          <w:lang w:eastAsia="en-IE"/>
+        </w:rPr>
+        <w:t xml:space="preserve">      </w:t>
+      </w:r>
+      <w:proofErr w:type="spellStart"/>
+      <w:proofErr w:type="gramStart"/>
+      <w:r>
+        <w:rPr>
+          <w:rFonts w:eastAsia="Times New Roman" w:cstheme="minorHAnsi"/>
+          <w:sz w:val="24"/>
+          <w:szCs w:val="24"/>
+          <w:lang w:eastAsia="en-IE"/>
+        </w:rPr>
+        <w:t>lcd.setRGB</w:t>
+      </w:r>
+      <w:proofErr w:type="spellEnd"/>
+      <w:proofErr w:type="gramEnd"/>
+      <w:r>
+        <w:rPr>
+          <w:rFonts w:eastAsia="Times New Roman" w:cstheme="minorHAnsi"/>
+          <w:sz w:val="24"/>
+          <w:szCs w:val="24"/>
+          <w:lang w:eastAsia="en-IE"/>
+        </w:rPr>
+        <w:t>(255, 0, 0);</w:t>
+      </w:r>
+    </w:p>
+    <w:p>
+      <w:pPr>
+        <w:pStyle w:val="ListParagraph"/>
+        <w:rPr>
+          <w:rFonts w:eastAsia="Times New Roman" w:cstheme="minorHAnsi"/>
+          <w:sz w:val="24"/>
+          <w:szCs w:val="24"/>
+          <w:lang w:eastAsia="en-IE"/>
+        </w:rPr>
+      </w:pPr>
+      <w:r>
+        <w:rPr>
+          <w:rFonts w:eastAsia="Times New Roman" w:cstheme="minorHAnsi"/>
+          <w:sz w:val="24"/>
+          <w:szCs w:val="24"/>
+          <w:lang w:eastAsia="en-IE"/>
+        </w:rPr>
+        <w:t xml:space="preserve">        </w:t>
+      </w:r>
+      <w:proofErr w:type="spellStart"/>
+      <w:r>
+        <w:rPr>
+          <w:rFonts w:eastAsia="Times New Roman" w:cstheme="minorHAnsi"/>
+          <w:sz w:val="24"/>
+          <w:szCs w:val="24"/>
+          <w:lang w:eastAsia="en-IE"/>
+        </w:rPr>
+        <w:t>lcd.</w:t>
+      </w:r>
+      <w:proofErr w:type="gramStart"/>
+      <w:r>
+        <w:rPr>
+          <w:rFonts w:eastAsia="Times New Roman" w:cstheme="minorHAnsi"/>
+          <w:sz w:val="24"/>
+          <w:szCs w:val="24"/>
+          <w:lang w:eastAsia="en-IE"/>
+        </w:rPr>
+        <w:t>print</w:t>
+      </w:r>
+      <w:proofErr w:type="spellEnd"/>
+      <w:r>
+        <w:rPr>
+          <w:rFonts w:eastAsia="Times New Roman" w:cstheme="minorHAnsi"/>
+          <w:sz w:val="24"/>
+          <w:szCs w:val="24"/>
+          <w:lang w:eastAsia="en-IE"/>
+        </w:rPr>
+        <w:t>(</w:t>
+      </w:r>
+      <w:proofErr w:type="gramEnd"/>
+      <w:r>
+        <w:rPr>
+          <w:rFonts w:eastAsia="Times New Roman" w:cstheme="minorHAnsi"/>
+          <w:sz w:val="24"/>
+          <w:szCs w:val="24"/>
+          <w:lang w:eastAsia="en-IE"/>
+        </w:rPr>
+        <w:t>"Stay indoors!");</w:t>
+      </w:r>
+    </w:p>
+    <w:p>
+      <w:pPr>
+        <w:pStyle w:val="ListParagraph"/>
+        <w:rPr>
+          <w:rFonts w:eastAsia="Times New Roman" w:cstheme="minorHAnsi"/>
+          <w:sz w:val="24"/>
+          <w:szCs w:val="24"/>
+          <w:lang w:eastAsia="en-IE"/>
+        </w:rPr>
+      </w:pPr>
+      <w:r>
+        <w:rPr>
+          <w:rFonts w:eastAsia="Times New Roman" w:cstheme="minorHAnsi"/>
+          <w:sz w:val="24"/>
+          <w:szCs w:val="24"/>
+          <w:lang w:eastAsia="en-IE"/>
+        </w:rPr>
+        <w:t xml:space="preserve">    }</w:t>
+      </w:r>
+    </w:p>
+    <w:p>
+      <w:pPr>
+        <w:pStyle w:val="ListParagraph"/>
+        <w:rPr>
+          <w:rFonts w:eastAsia="Times New Roman" w:cstheme="minorHAnsi"/>
+          <w:sz w:val="24"/>
+          <w:szCs w:val="24"/>
+          <w:lang w:eastAsia="en-IE"/>
+        </w:rPr>
+      </w:pPr>
+      <w:r>
+        <w:rPr>
+          <w:rFonts w:eastAsia="Times New Roman" w:cstheme="minorHAnsi"/>
+          <w:sz w:val="24"/>
+          <w:szCs w:val="24"/>
+          <w:lang w:eastAsia="en-IE"/>
+        </w:rPr>
+        <w:t xml:space="preserve">    </w:t>
+      </w:r>
+    </w:p>
+    <w:p>
+      <w:pPr>
+        <w:pStyle w:val="ListParagraph"/>
+        <w:rPr>
+          <w:rFonts w:eastAsia="Times New Roman" w:cstheme="minorHAnsi"/>
+          <w:sz w:val="24"/>
+          <w:szCs w:val="24"/>
+          <w:lang w:eastAsia="en-IE"/>
+        </w:rPr>
+      </w:pPr>
+      <w:r>
+        <w:rPr>
+          <w:rFonts w:eastAsia="Times New Roman" w:cstheme="minorHAnsi"/>
+          <w:sz w:val="24"/>
+          <w:szCs w:val="24"/>
+          <w:lang w:eastAsia="en-IE"/>
+        </w:rPr>
+        <w:t xml:space="preserve">    </w:t>
+      </w:r>
+      <w:proofErr w:type="gramStart"/>
+      <w:r>
+        <w:rPr>
+          <w:rFonts w:eastAsia="Times New Roman" w:cstheme="minorHAnsi"/>
+          <w:sz w:val="24"/>
+          <w:szCs w:val="24"/>
+          <w:lang w:eastAsia="en-IE"/>
+        </w:rPr>
+        <w:t>delay(</w:t>
+      </w:r>
+      <w:proofErr w:type="gramEnd"/>
+      <w:r>
+        <w:rPr>
+          <w:rFonts w:eastAsia="Times New Roman" w:cstheme="minorHAnsi"/>
+          <w:sz w:val="24"/>
+          <w:szCs w:val="24"/>
+          <w:lang w:eastAsia="en-IE"/>
+        </w:rPr>
+        <w:t xml:space="preserve">2000); </w:t>
+      </w:r>
+    </w:p>
+    <w:p>
+      <w:pPr>
+        <w:pStyle w:val="ListParagraph"/>
+        <w:rPr>
+          <w:rFonts w:eastAsia="Times New Roman" w:cstheme="minorHAnsi"/>
+          <w:sz w:val="24"/>
+          <w:szCs w:val="24"/>
+          <w:lang w:eastAsia="en-IE"/>
+        </w:rPr>
+      </w:pPr>
+      <w:r>
+        <w:rPr>
+          <w:rFonts w:eastAsia="Times New Roman" w:cstheme="minorHAnsi"/>
+          <w:sz w:val="24"/>
+          <w:szCs w:val="24"/>
+          <w:lang w:eastAsia="en-IE"/>
+        </w:rPr>
+        <w:t>}</w:t>
       </w:r>
     </w:p>
     <w:p>
       <w:pPr>
         <w:spacing w:before="100" w:beforeAutospacing="1" w:after="100" w:afterAutospacing="1" w:line="240" w:lineRule="auto"/>
         <w:ind w:left="720"/>
+        <w:rPr>
+          <w:rFonts w:eastAsia="Times New Roman" w:cstheme="minorHAnsi"/>
+          <w:sz w:val="24"/>
+          <w:szCs w:val="24"/>
+          <w:lang w:eastAsia="en-IE"/>
+        </w:rPr>
+      </w:pPr>
+    </w:p>
+    <w:p>
+      <w:pPr>
+        <w:pStyle w:val="ListParagraph"/>
+        <w:rPr>
+          <w:rFonts w:eastAsia="Times New Roman" w:cstheme="minorHAnsi"/>
+          <w:sz w:val="24"/>
+          <w:szCs w:val="24"/>
+          <w:lang w:eastAsia="en-IE"/>
+        </w:rPr>
+      </w:pPr>
+    </w:p>
+    <w:p>
+      <w:pPr>
+        <w:spacing w:before="100" w:beforeAutospacing="1" w:after="100" w:afterAutospacing="1" w:line="240" w:lineRule="auto"/>
+        <w:ind w:left="720"/>
+        <w:rPr>
+          <w:rFonts w:eastAsia="Times New Roman" w:cstheme="minorHAnsi"/>
+          <w:sz w:val="24"/>
+          <w:szCs w:val="24"/>
+          <w:lang w:eastAsia="en-IE"/>
+        </w:rPr>
+      </w:pPr>
+    </w:p>
+    <w:p>
+      <w:pPr>
+        <w:pStyle w:val="ListParagraph"/>
+        <w:rPr>
+          <w:rFonts w:eastAsia="Times New Roman" w:cstheme="minorHAnsi"/>
+          <w:sz w:val="24"/>
+          <w:szCs w:val="24"/>
+          <w:lang w:eastAsia="en-IE"/>
+        </w:rPr>
+      </w:pPr>
+    </w:p>
+    <w:p>
+      <w:pPr>
+        <w:spacing w:before="100" w:beforeAutospacing="1" w:after="100" w:afterAutospacing="1" w:line="240" w:lineRule="auto"/>
+        <w:ind w:left="720"/>
+        <w:rPr>
+          <w:rFonts w:eastAsia="Times New Roman" w:cstheme="minorHAnsi"/>
+          <w:sz w:val="24"/>
+          <w:szCs w:val="24"/>
+          <w:lang w:eastAsia="en-IE"/>
+        </w:rPr>
+      </w:pPr>
+    </w:p>
+    <w:p>
+      <w:pPr>
+        <w:spacing w:before="100" w:beforeAutospacing="1" w:after="100" w:afterAutospacing="1" w:line="240" w:lineRule="auto"/>
+        <w:ind w:left="720"/>
+        <w:rPr>
+          <w:rFonts w:eastAsia="Times New Roman" w:cstheme="minorHAnsi"/>
+          <w:sz w:val="24"/>
+          <w:szCs w:val="24"/>
+          <w:lang w:eastAsia="en-IE"/>
+        </w:rPr>
+      </w:pPr>
+    </w:p>
+    <w:p>
+      <w:pPr>
+        <w:spacing w:before="100" w:beforeAutospacing="1" w:after="100" w:afterAutospacing="1" w:line="240" w:lineRule="auto"/>
+        <w:ind w:left="720"/>
+        <w:rPr>
+          <w:rFonts w:eastAsia="Times New Roman" w:cstheme="minorHAnsi"/>
+          <w:sz w:val="24"/>
+          <w:szCs w:val="24"/>
+          <w:lang w:eastAsia="en-IE"/>
+        </w:rPr>
+      </w:pPr>
+    </w:p>
+    <w:p>
+      <w:pPr>
+        <w:spacing w:before="100" w:beforeAutospacing="1" w:after="100" w:afterAutospacing="1" w:line="240" w:lineRule="auto"/>
         <w:rPr>
           <w:rFonts w:eastAsia="Times New Roman" w:cstheme="minorHAnsi"/>
           <w:sz w:val="24"/>
@@ -1890,8 +4019,291 @@
           <w:szCs w:val="24"/>
           <w:lang w:eastAsia="en-IE"/>
         </w:rPr>
-        <w:t>Proposed Code Design</w:t>
-      </w:r>
+        <w:lastRenderedPageBreak/>
+        <w:t>Proposed Hardware Setup</w:t>
+      </w:r>
+    </w:p>
+    <w:p>
+      <w:pPr>
+        <w:spacing w:before="100" w:beforeAutospacing="1" w:after="100" w:afterAutospacing="1" w:line="240" w:lineRule="auto"/>
+        <w:ind w:left="720"/>
+        <w:rPr>
+          <w:rFonts w:eastAsia="Times New Roman" w:cstheme="minorHAnsi"/>
+          <w:sz w:val="24"/>
+          <w:szCs w:val="24"/>
+          <w:lang w:eastAsia="en-IE"/>
+        </w:rPr>
+      </w:pPr>
+      <w:r>
+        <w:rPr>
+          <w:rFonts w:eastAsia="Times New Roman" w:cstheme="minorHAnsi"/>
+          <w:noProof/>
+          <w:sz w:val="24"/>
+          <w:szCs w:val="24"/>
+          <w:lang w:eastAsia="en-IE"/>
+        </w:rPr>
+        <w:drawing>
+          <wp:inline distT="0" distB="0" distL="0" distR="0">
+            <wp:extent cx="7642225" cy="5731510"/>
+            <wp:effectExtent l="2858" t="0" r="0" b="0"/>
+            <wp:docPr id="1" name="Picture 1"/>
+            <wp:cNvGraphicFramePr>
+              <a:graphicFrameLocks xmlns:a="http://schemas.openxmlformats.org/drawingml/2006/main" noChangeAspect="1"/>
+            </wp:cNvGraphicFramePr>
+            <a:graphic xmlns:a="http://schemas.openxmlformats.org/drawingml/2006/main">
+              <a:graphicData uri="http://schemas.openxmlformats.org/drawingml/2006/picture">
+                <pic:pic xmlns:pic="http://schemas.openxmlformats.org/drawingml/2006/picture">
+                  <pic:nvPicPr>
+                    <pic:cNvPr id="1" name="IMG_1082.JPG"/>
+                    <pic:cNvPicPr/>
+                  </pic:nvPicPr>
+                  <pic:blipFill>
+                    <a:blip r:embed="rId5" cstate="print">
+                      <a:extLst>
+                        <a:ext uri="{28A0092B-C50C-407E-A947-70E740481C1C}">
+                          <a14:useLocalDpi xmlns:a14="http://schemas.microsoft.com/office/drawing/2010/main" val="0"/>
+                        </a:ext>
+                      </a:extLst>
+                    </a:blip>
+                    <a:stretch>
+                      <a:fillRect/>
+                    </a:stretch>
+                  </pic:blipFill>
+                  <pic:spPr>
+                    <a:xfrm rot="5400000">
+                      <a:off x="0" y="0"/>
+                      <a:ext cx="7642225" cy="5731510"/>
+                    </a:xfrm>
+                    <a:prstGeom prst="rect">
+                      <a:avLst/>
+                    </a:prstGeom>
+                  </pic:spPr>
+                </pic:pic>
+              </a:graphicData>
+            </a:graphic>
+          </wp:inline>
+        </w:drawing>
+      </w:r>
+    </w:p>
+    <w:p>
+      <w:pPr>
+        <w:spacing w:before="100" w:beforeAutospacing="1" w:after="100" w:afterAutospacing="1" w:line="240" w:lineRule="auto"/>
+        <w:ind w:left="720"/>
+        <w:rPr>
+          <w:rFonts w:eastAsia="Times New Roman" w:cstheme="minorHAnsi"/>
+          <w:sz w:val="24"/>
+          <w:szCs w:val="24"/>
+          <w:lang w:eastAsia="en-IE"/>
+        </w:rPr>
+      </w:pPr>
+    </w:p>
+    <w:p>
+      <w:pPr>
+        <w:spacing w:before="100" w:beforeAutospacing="1" w:after="100" w:afterAutospacing="1" w:line="240" w:lineRule="auto"/>
+        <w:ind w:left="720"/>
+        <w:rPr>
+          <w:rFonts w:eastAsia="Times New Roman" w:cstheme="minorHAnsi"/>
+          <w:sz w:val="24"/>
+          <w:szCs w:val="24"/>
+          <w:lang w:eastAsia="en-IE"/>
+        </w:rPr>
+      </w:pPr>
+    </w:p>
+    <w:p>
+      <w:pPr>
+        <w:spacing w:before="100" w:beforeAutospacing="1" w:after="100" w:afterAutospacing="1" w:line="240" w:lineRule="auto"/>
+        <w:ind w:left="720"/>
+        <w:rPr>
+          <w:rFonts w:eastAsia="Times New Roman" w:cstheme="minorHAnsi"/>
+          <w:sz w:val="24"/>
+          <w:szCs w:val="24"/>
+          <w:lang w:eastAsia="en-IE"/>
+        </w:rPr>
+      </w:pPr>
+    </w:p>
+    <w:p>
+      <w:pPr>
+        <w:spacing w:before="100" w:beforeAutospacing="1" w:after="100" w:afterAutospacing="1" w:line="240" w:lineRule="auto"/>
+        <w:ind w:left="720"/>
+        <w:rPr>
+          <w:rFonts w:eastAsia="Times New Roman" w:cstheme="minorHAnsi"/>
+          <w:sz w:val="24"/>
+          <w:szCs w:val="24"/>
+          <w:lang w:eastAsia="en-IE"/>
+        </w:rPr>
+      </w:pPr>
+      <w:r>
+        <w:rPr>
+          <w:rFonts w:eastAsia="Times New Roman" w:cstheme="minorHAnsi"/>
+          <w:noProof/>
+          <w:sz w:val="24"/>
+          <w:szCs w:val="24"/>
+          <w:lang w:eastAsia="en-IE"/>
+        </w:rPr>
+        <w:drawing>
+          <wp:inline distT="0" distB="0" distL="0" distR="0">
+            <wp:extent cx="7642225" cy="5731510"/>
+            <wp:effectExtent l="2858" t="0" r="0" b="0"/>
+            <wp:docPr id="2" name="Picture 2"/>
+            <wp:cNvGraphicFramePr>
+              <a:graphicFrameLocks xmlns:a="http://schemas.openxmlformats.org/drawingml/2006/main" noChangeAspect="1"/>
+            </wp:cNvGraphicFramePr>
+            <a:graphic xmlns:a="http://schemas.openxmlformats.org/drawingml/2006/main">
+              <a:graphicData uri="http://schemas.openxmlformats.org/drawingml/2006/picture">
+                <pic:pic xmlns:pic="http://schemas.openxmlformats.org/drawingml/2006/picture">
+                  <pic:nvPicPr>
+                    <pic:cNvPr id="2" name="IMG_1083.JPG"/>
+                    <pic:cNvPicPr/>
+                  </pic:nvPicPr>
+                  <pic:blipFill>
+                    <a:blip r:embed="rId6" cstate="print">
+                      <a:extLst>
+                        <a:ext uri="{28A0092B-C50C-407E-A947-70E740481C1C}">
+                          <a14:useLocalDpi xmlns:a14="http://schemas.microsoft.com/office/drawing/2010/main" val="0"/>
+                        </a:ext>
+                      </a:extLst>
+                    </a:blip>
+                    <a:stretch>
+                      <a:fillRect/>
+                    </a:stretch>
+                  </pic:blipFill>
+                  <pic:spPr>
+                    <a:xfrm rot="5400000">
+                      <a:off x="0" y="0"/>
+                      <a:ext cx="7642225" cy="5731510"/>
+                    </a:xfrm>
+                    <a:prstGeom prst="rect">
+                      <a:avLst/>
+                    </a:prstGeom>
+                  </pic:spPr>
+                </pic:pic>
+              </a:graphicData>
+            </a:graphic>
+          </wp:inline>
+        </w:drawing>
+      </w:r>
+    </w:p>
+    <w:p>
+      <w:pPr>
+        <w:spacing w:before="100" w:beforeAutospacing="1" w:after="100" w:afterAutospacing="1" w:line="240" w:lineRule="auto"/>
+        <w:ind w:left="720"/>
+        <w:rPr>
+          <w:rFonts w:eastAsia="Times New Roman" w:cstheme="minorHAnsi"/>
+          <w:sz w:val="24"/>
+          <w:szCs w:val="24"/>
+          <w:lang w:eastAsia="en-IE"/>
+        </w:rPr>
+      </w:pPr>
+    </w:p>
+    <w:p>
+      <w:pPr>
+        <w:spacing w:before="100" w:beforeAutospacing="1" w:after="100" w:afterAutospacing="1" w:line="240" w:lineRule="auto"/>
+        <w:ind w:left="720"/>
+        <w:rPr>
+          <w:rFonts w:eastAsia="Times New Roman" w:cstheme="minorHAnsi"/>
+          <w:sz w:val="24"/>
+          <w:szCs w:val="24"/>
+          <w:lang w:eastAsia="en-IE"/>
+        </w:rPr>
+      </w:pPr>
+    </w:p>
+    <w:p>
+      <w:pPr>
+        <w:spacing w:before="100" w:beforeAutospacing="1" w:after="100" w:afterAutospacing="1" w:line="240" w:lineRule="auto"/>
+        <w:ind w:left="720"/>
+        <w:rPr>
+          <w:rFonts w:eastAsia="Times New Roman" w:cstheme="minorHAnsi"/>
+          <w:sz w:val="24"/>
+          <w:szCs w:val="24"/>
+          <w:lang w:eastAsia="en-IE"/>
+        </w:rPr>
+      </w:pPr>
+    </w:p>
+    <w:p>
+      <w:pPr>
+        <w:spacing w:before="100" w:beforeAutospacing="1" w:after="100" w:afterAutospacing="1" w:line="240" w:lineRule="auto"/>
+        <w:ind w:left="720"/>
+        <w:rPr>
+          <w:rFonts w:eastAsia="Times New Roman" w:cstheme="minorHAnsi"/>
+          <w:sz w:val="24"/>
+          <w:szCs w:val="24"/>
+          <w:lang w:eastAsia="en-IE"/>
+        </w:rPr>
+      </w:pPr>
+      <w:r>
+        <w:rPr>
+          <w:rFonts w:eastAsia="Times New Roman" w:cstheme="minorHAnsi"/>
+          <w:noProof/>
+          <w:sz w:val="24"/>
+          <w:szCs w:val="24"/>
+          <w:lang w:eastAsia="en-IE"/>
+        </w:rPr>
+        <w:drawing>
+          <wp:inline distT="0" distB="0" distL="0" distR="0">
+            <wp:extent cx="7642225" cy="5731510"/>
+            <wp:effectExtent l="2858" t="0" r="0" b="0"/>
+            <wp:docPr id="3" name="Picture 3"/>
+            <wp:cNvGraphicFramePr>
+              <a:graphicFrameLocks xmlns:a="http://schemas.openxmlformats.org/drawingml/2006/main" noChangeAspect="1"/>
+            </wp:cNvGraphicFramePr>
+            <a:graphic xmlns:a="http://schemas.openxmlformats.org/drawingml/2006/main">
+              <a:graphicData uri="http://schemas.openxmlformats.org/drawingml/2006/picture">
+                <pic:pic xmlns:pic="http://schemas.openxmlformats.org/drawingml/2006/picture">
+                  <pic:nvPicPr>
+                    <pic:cNvPr id="3" name="IMG_1084.JPG"/>
+                    <pic:cNvPicPr/>
+                  </pic:nvPicPr>
+                  <pic:blipFill>
+                    <a:blip r:embed="rId7" cstate="print">
+                      <a:extLst>
+                        <a:ext uri="{28A0092B-C50C-407E-A947-70E740481C1C}">
+                          <a14:useLocalDpi xmlns:a14="http://schemas.microsoft.com/office/drawing/2010/main" val="0"/>
+                        </a:ext>
+                      </a:extLst>
+                    </a:blip>
+                    <a:stretch>
+                      <a:fillRect/>
+                    </a:stretch>
+                  </pic:blipFill>
+                  <pic:spPr>
+                    <a:xfrm rot="5400000">
+                      <a:off x="0" y="0"/>
+                      <a:ext cx="7642225" cy="5731510"/>
+                    </a:xfrm>
+                    <a:prstGeom prst="rect">
+                      <a:avLst/>
+                    </a:prstGeom>
+                  </pic:spPr>
+                </pic:pic>
+              </a:graphicData>
+            </a:graphic>
+          </wp:inline>
+        </w:drawing>
+      </w:r>
+    </w:p>
+    <w:p>
+      <w:pPr>
+        <w:spacing w:before="100" w:beforeAutospacing="1" w:after="100" w:afterAutospacing="1" w:line="240" w:lineRule="auto"/>
+        <w:ind w:left="720"/>
+        <w:rPr>
+          <w:rFonts w:eastAsia="Times New Roman" w:cstheme="minorHAnsi"/>
+          <w:sz w:val="24"/>
+          <w:szCs w:val="24"/>
+          <w:lang w:eastAsia="en-IE"/>
+        </w:rPr>
+      </w:pPr>
+    </w:p>
+    <w:p>
+      <w:pPr>
+        <w:spacing w:before="100" w:beforeAutospacing="1" w:after="100" w:afterAutospacing="1" w:line="240" w:lineRule="auto"/>
+        <w:ind w:left="720"/>
+        <w:rPr>
+          <w:rFonts w:eastAsia="Times New Roman" w:cstheme="minorHAnsi"/>
+          <w:sz w:val="24"/>
+          <w:szCs w:val="24"/>
+          <w:lang w:eastAsia="en-IE"/>
+        </w:rPr>
+      </w:pPr>
     </w:p>
     <w:p>
       <w:pPr>
@@ -1916,34 +4328,60 @@
           <w:szCs w:val="24"/>
           <w:lang w:eastAsia="en-IE"/>
         </w:rPr>
-        <w:t>Proposed Hardware Setup</w:t>
-      </w:r>
-    </w:p>
-    <w:p>
-      <w:pPr>
-        <w:numPr>
-          <w:ilvl w:val="0"/>
-          <w:numId w:val="4"/>
-        </w:numPr>
-        <w:spacing w:before="100" w:beforeAutospacing="1" w:after="100" w:afterAutospacing="1" w:line="240" w:lineRule="auto"/>
-        <w:rPr>
-          <w:rFonts w:eastAsia="Times New Roman" w:cstheme="minorHAnsi"/>
-          <w:sz w:val="24"/>
-          <w:szCs w:val="24"/>
-          <w:lang w:eastAsia="en-IE"/>
-        </w:rPr>
-      </w:pPr>
-      <w:r>
-        <w:rPr>
-          <w:rFonts w:eastAsia="Times New Roman" w:cstheme="minorHAnsi"/>
-          <w:b/>
-          <w:bCs/>
-          <w:sz w:val="24"/>
-          <w:szCs w:val="24"/>
-          <w:lang w:eastAsia="en-IE"/>
-        </w:rPr>
+        <w:lastRenderedPageBreak/>
         <w:t>Description of APIs &amp; Data Processing</w:t>
       </w:r>
+    </w:p>
+    <w:p>
+      <w:pPr>
+        <w:pStyle w:val="NoSpacing"/>
+        <w:rPr>
+          <w:lang w:eastAsia="en-IE"/>
+        </w:rPr>
+      </w:pPr>
+      <w:r>
+        <w:rPr>
+          <w:rFonts w:cstheme="minorHAnsi"/>
+          <w:color w:val="111111"/>
+          <w:shd w:val="clear" w:color="auto" w:fill="FFFFFF"/>
+        </w:rPr>
+        <w:t>An </w:t>
+      </w:r>
+      <w:r>
+        <w:rPr>
+          <w:rStyle w:val="Strong"/>
+          <w:rFonts w:cstheme="minorHAnsi"/>
+          <w:color w:val="111111"/>
+          <w:shd w:val="clear" w:color="auto" w:fill="FFFFFF"/>
+        </w:rPr>
+        <w:t>API (Application Programming Interface)</w:t>
+      </w:r>
+      <w:r>
+        <w:rPr>
+          <w:rFonts w:cstheme="minorHAnsi"/>
+          <w:color w:val="111111"/>
+          <w:shd w:val="clear" w:color="auto" w:fill="FFFFFF"/>
+        </w:rPr>
+        <w:t> is a set of protocols and tools that allow different software applications to communicate with each other</w:t>
+      </w:r>
+      <w:r>
+        <w:rPr>
+          <w:rFonts w:ascii="Helvetica" w:hAnsi="Helvetica"/>
+          <w:color w:val="111111"/>
+          <w:sz w:val="21"/>
+          <w:szCs w:val="21"/>
+          <w:shd w:val="clear" w:color="auto" w:fill="FFFFFF"/>
+        </w:rPr>
+        <w:t>. </w:t>
+      </w:r>
+    </w:p>
+    <w:p>
+      <w:pPr>
+        <w:pStyle w:val="NoSpacing"/>
+        <w:rPr>
+          <w:lang w:eastAsia="en-IE"/>
+        </w:rPr>
+      </w:pPr>
     </w:p>
     <w:p>
       <w:pPr>
@@ -2004,56 +4442,78 @@
           <w:szCs w:val="24"/>
           <w:lang w:eastAsia="en-IE"/>
         </w:rPr>
-        <w:t>Generated Data</w:t>
-      </w:r>
-    </w:p>
-    <w:p>
-      <w:pPr>
+        <w:t>Datasets or APIs Used</w:t>
+      </w:r>
+    </w:p>
+    <w:p>
+      <w:pPr>
+        <w:spacing w:before="100" w:beforeAutospacing="1" w:after="100" w:afterAutospacing="1" w:line="240" w:lineRule="auto"/>
+        <w:ind w:left="720"/>
+        <w:rPr>
+          <w:rFonts w:eastAsia="Times New Roman" w:cstheme="minorHAnsi"/>
+          <w:sz w:val="24"/>
+          <w:szCs w:val="24"/>
+          <w:lang w:eastAsia="en-IE"/>
+        </w:rPr>
+      </w:pPr>
+      <w:r>
+        <w:rPr>
+          <w:rFonts w:eastAsia="Times New Roman" w:cstheme="minorHAnsi"/>
+          <w:bCs/>
+          <w:sz w:val="24"/>
+          <w:szCs w:val="24"/>
+          <w:lang w:eastAsia="en-IE"/>
+        </w:rPr>
+        <w:t xml:space="preserve">We used Cloud </w:t>
+      </w:r>
+      <w:proofErr w:type="spellStart"/>
+      <w:r>
+        <w:rPr>
+          <w:rFonts w:eastAsia="Times New Roman" w:cstheme="minorHAnsi"/>
+          <w:bCs/>
+          <w:sz w:val="24"/>
+          <w:szCs w:val="24"/>
+          <w:lang w:eastAsia="en-IE"/>
+        </w:rPr>
+        <w:t>apis</w:t>
+      </w:r>
+      <w:proofErr w:type="spellEnd"/>
+      <w:r>
+        <w:rPr>
+          <w:rFonts w:eastAsia="Times New Roman" w:cstheme="minorHAnsi"/>
+          <w:bCs/>
+          <w:sz w:val="24"/>
+          <w:szCs w:val="24"/>
+          <w:lang w:eastAsia="en-IE"/>
+        </w:rPr>
+        <w:t xml:space="preserve"> to</w:t>
+      </w:r>
+      <w:r>
+        <w:rPr>
+          <w:rFonts w:eastAsia="Times New Roman" w:cstheme="minorHAnsi"/>
+          <w:bCs/>
+          <w:sz w:val="24"/>
+          <w:szCs w:val="24"/>
+          <w:lang w:eastAsia="en-IE"/>
+        </w:rPr>
+        <w:t xml:space="preserve"> store data online</w:t>
+      </w:r>
+    </w:p>
+    <w:p>
+      <w:pPr>
+        <w:pStyle w:val="NoSpacing"/>
         <w:numPr>
           <w:ilvl w:val="0"/>
-          <w:numId w:val="5"/>
+          <w:numId w:val="12"/>
         </w:numPr>
-        <w:spacing w:before="100" w:beforeAutospacing="1" w:after="100" w:afterAutospacing="1" w:line="240" w:lineRule="auto"/>
-        <w:rPr>
-          <w:rFonts w:eastAsia="Times New Roman" w:cstheme="minorHAnsi"/>
-          <w:sz w:val="24"/>
-          <w:szCs w:val="24"/>
-          <w:lang w:eastAsia="en-IE"/>
-        </w:rPr>
-      </w:pPr>
-      <w:r>
-        <w:rPr>
-          <w:rFonts w:eastAsia="Times New Roman" w:cstheme="minorHAnsi"/>
+        <w:rPr>
           <w:b/>
-          <w:bCs/>
-          <w:sz w:val="24"/>
-          <w:szCs w:val="24"/>
-          <w:lang w:eastAsia="en-IE"/>
-        </w:rPr>
-        <w:t>Datasets or APIs Used</w:t>
-      </w:r>
-    </w:p>
-    <w:p>
-      <w:pPr>
-        <w:numPr>
-          <w:ilvl w:val="0"/>
-          <w:numId w:val="5"/>
-        </w:numPr>
-        <w:spacing w:before="100" w:beforeAutospacing="1" w:after="100" w:afterAutospacing="1" w:line="240" w:lineRule="auto"/>
-        <w:rPr>
-          <w:rFonts w:eastAsia="Times New Roman" w:cstheme="minorHAnsi"/>
-          <w:sz w:val="24"/>
-          <w:szCs w:val="24"/>
-          <w:lang w:eastAsia="en-IE"/>
-        </w:rPr>
-      </w:pPr>
-      <w:r>
-        <w:rPr>
-          <w:rFonts w:eastAsia="Times New Roman" w:cstheme="minorHAnsi"/>
+          <w:lang w:eastAsia="en-IE"/>
+        </w:rPr>
+      </w:pPr>
+      <w:r>
+        <w:rPr>
           <w:b/>
-          <w:bCs/>
-          <w:sz w:val="24"/>
-          <w:szCs w:val="24"/>
           <w:lang w:eastAsia="en-IE"/>
         </w:rPr>
         <w:t>Storage &amp; Management Strategy</w:t>
@@ -2061,6 +4521,38 @@
     </w:p>
     <w:p>
       <w:pPr>
+        <w:pStyle w:val="NoSpacing"/>
+        <w:ind w:left="720"/>
+        <w:rPr>
+          <w:lang w:eastAsia="en-IE"/>
+        </w:rPr>
+      </w:pPr>
+      <w:r>
+        <w:rPr>
+          <w:lang w:eastAsia="en-IE"/>
+        </w:rPr>
+        <w:t xml:space="preserve">We store data using a cloud </w:t>
+      </w:r>
+      <w:proofErr w:type="spellStart"/>
+      <w:r>
+        <w:rPr>
+          <w:lang w:eastAsia="en-IE"/>
+        </w:rPr>
+        <w:t>api</w:t>
+      </w:r>
+      <w:proofErr w:type="spellEnd"/>
+    </w:p>
+    <w:p>
+      <w:pPr>
+        <w:pStyle w:val="NoSpacing"/>
+        <w:ind w:left="720"/>
+        <w:rPr>
+          <w:lang w:eastAsia="en-IE"/>
+        </w:rPr>
+      </w:pPr>
+    </w:p>
+    <w:p>
+      <w:pPr>
         <w:spacing w:after="0" w:line="240" w:lineRule="auto"/>
         <w:rPr>
           <w:rFonts w:eastAsia="Times New Roman" w:cstheme="minorHAnsi"/>
@@ -2069,17 +4561,6 @@
           <w:lang w:eastAsia="en-IE"/>
         </w:rPr>
       </w:pPr>
-      <w:r>
-        <w:rPr>
-          <w:rFonts w:eastAsia="Times New Roman" w:cstheme="minorHAnsi"/>
-          <w:sz w:val="24"/>
-          <w:szCs w:val="24"/>
-          <w:lang w:eastAsia="en-IE"/>
-        </w:rPr>
-        <w:pict>
-          <v:rect id="_x0000_i1030" style="width:0;height:1.5pt" o:hralign="center" o:hrstd="t" o:hr="t" fillcolor="#a0a0a0" stroked="f"/>
-        </w:pict>
-      </w:r>
     </w:p>
     <w:p>
       <w:pPr>
@@ -2108,6 +4589,160 @@
     </w:p>
     <w:p>
       <w:pPr>
+        <w:pStyle w:val="NoSpacing"/>
+        <w:numPr>
+          <w:ilvl w:val="0"/>
+          <w:numId w:val="11"/>
+        </w:numPr>
+        <w:rPr>
+          <w:lang w:eastAsia="en-IE"/>
+        </w:rPr>
+      </w:pPr>
+      <w:r>
+        <w:rPr>
+          <w:lang w:eastAsia="en-IE"/>
+        </w:rPr>
+        <w:t>Equipment Needed</w:t>
+      </w:r>
+    </w:p>
+    <w:p>
+      <w:pPr>
+        <w:pStyle w:val="NoSpacing"/>
+        <w:ind w:left="720"/>
+        <w:rPr>
+          <w:lang w:eastAsia="en-IE"/>
+        </w:rPr>
+      </w:pPr>
+      <w:proofErr w:type="spellStart"/>
+      <w:r>
+        <w:rPr>
+          <w:lang w:eastAsia="en-IE"/>
+        </w:rPr>
+        <w:t>Arudino</w:t>
+      </w:r>
+      <w:proofErr w:type="spellEnd"/>
+    </w:p>
+    <w:p>
+      <w:pPr>
+        <w:pStyle w:val="NoSpacing"/>
+        <w:ind w:left="720"/>
+        <w:rPr>
+          <w:lang w:eastAsia="en-IE"/>
+        </w:rPr>
+      </w:pPr>
+      <w:r>
+        <w:rPr>
+          <w:lang w:eastAsia="en-IE"/>
+        </w:rPr>
+        <w:t>Grove-LCD RGB backlight</w:t>
+      </w:r>
+    </w:p>
+    <w:p>
+      <w:pPr>
+        <w:pStyle w:val="NoSpacing"/>
+        <w:ind w:left="720"/>
+        <w:rPr>
+          <w:lang w:eastAsia="en-IE"/>
+        </w:rPr>
+      </w:pPr>
+      <w:r>
+        <w:rPr>
+          <w:lang w:eastAsia="en-IE"/>
+        </w:rPr>
+        <w:t>Male to female and male to male cables</w:t>
+      </w:r>
+    </w:p>
+    <w:p>
+      <w:pPr>
+        <w:spacing w:before="100" w:beforeAutospacing="1" w:after="100" w:afterAutospacing="1" w:line="240" w:lineRule="auto"/>
+        <w:ind w:left="720"/>
+        <w:rPr>
+          <w:rFonts w:eastAsia="Times New Roman" w:cstheme="minorHAnsi"/>
+          <w:sz w:val="24"/>
+          <w:szCs w:val="24"/>
+          <w:lang w:eastAsia="en-IE"/>
+        </w:rPr>
+      </w:pPr>
+    </w:p>
+    <w:p>
+      <w:pPr>
+        <w:spacing w:before="100" w:beforeAutospacing="1" w:after="100" w:afterAutospacing="1" w:line="240" w:lineRule="auto"/>
+        <w:ind w:left="720"/>
+        <w:rPr>
+          <w:rFonts w:eastAsia="Times New Roman" w:cstheme="minorHAnsi"/>
+          <w:sz w:val="24"/>
+          <w:szCs w:val="24"/>
+          <w:lang w:eastAsia="en-IE"/>
+        </w:rPr>
+      </w:pPr>
+    </w:p>
+    <w:p>
+      <w:pPr>
+        <w:pStyle w:val="NoSpacing"/>
+        <w:numPr>
+          <w:ilvl w:val="0"/>
+          <w:numId w:val="11"/>
+        </w:numPr>
+        <w:rPr>
+          <w:b/>
+          <w:lang w:eastAsia="en-IE"/>
+        </w:rPr>
+      </w:pPr>
+      <w:r>
+        <w:rPr>
+          <w:b/>
+          <w:lang w:eastAsia="en-IE"/>
+        </w:rPr>
+        <w:t>APIs to be Used</w:t>
+      </w:r>
+    </w:p>
+    <w:p>
+      <w:pPr>
+        <w:pStyle w:val="NoSpacing"/>
+        <w:ind w:left="720"/>
+        <w:rPr>
+          <w:b/>
+          <w:lang w:eastAsia="en-IE"/>
+        </w:rPr>
+      </w:pPr>
+      <w:r>
+        <w:rPr>
+          <w:b/>
+          <w:lang w:eastAsia="en-IE"/>
+        </w:rPr>
+        <w:t xml:space="preserve">Cloud </w:t>
+      </w:r>
+      <w:proofErr w:type="spellStart"/>
+      <w:r>
+        <w:rPr>
+          <w:b/>
+          <w:lang w:eastAsia="en-IE"/>
+        </w:rPr>
+        <w:t>api</w:t>
+      </w:r>
+      <w:proofErr w:type="spellEnd"/>
+      <w:r>
+        <w:rPr>
+          <w:b/>
+          <w:lang w:eastAsia="en-IE"/>
+        </w:rPr>
+        <w:t xml:space="preserve"> to store data</w:t>
+      </w:r>
+    </w:p>
+    <w:p>
+      <w:pPr>
+        <w:spacing w:before="100" w:beforeAutospacing="1" w:after="100" w:afterAutospacing="1" w:line="240" w:lineRule="auto"/>
+        <w:ind w:left="720"/>
+        <w:rPr>
+          <w:rFonts w:eastAsia="Times New Roman" w:cstheme="minorHAnsi"/>
+          <w:sz w:val="24"/>
+          <w:szCs w:val="24"/>
+          <w:lang w:eastAsia="en-IE"/>
+        </w:rPr>
+      </w:pPr>
+    </w:p>
+    <w:p>
+      <w:pPr>
         <w:numPr>
           <w:ilvl w:val="0"/>
           <w:numId w:val="6"/>
@@ -2129,112 +4764,83 @@
           <w:szCs w:val="24"/>
           <w:lang w:eastAsia="en-IE"/>
         </w:rPr>
-        <w:t>Equipment Needed</w:t>
-      </w:r>
-    </w:p>
-    <w:p>
-      <w:pPr>
-        <w:numPr>
-          <w:ilvl w:val="0"/>
-          <w:numId w:val="6"/>
-        </w:numPr>
-        <w:spacing w:before="100" w:beforeAutospacing="1" w:after="100" w:afterAutospacing="1" w:line="240" w:lineRule="auto"/>
-        <w:rPr>
-          <w:rFonts w:eastAsia="Times New Roman" w:cstheme="minorHAnsi"/>
-          <w:sz w:val="24"/>
-          <w:szCs w:val="24"/>
-          <w:lang w:eastAsia="en-IE"/>
-        </w:rPr>
-      </w:pPr>
-      <w:r>
-        <w:rPr>
-          <w:rFonts w:eastAsia="Times New Roman" w:cstheme="minorHAnsi"/>
-          <w:b/>
-          <w:bCs/>
-          <w:sz w:val="24"/>
-          <w:szCs w:val="24"/>
-          <w:lang w:eastAsia="en-IE"/>
-        </w:rPr>
-        <w:t>Parts List</w:t>
-      </w:r>
-    </w:p>
-    <w:p>
-      <w:pPr>
-        <w:numPr>
-          <w:ilvl w:val="0"/>
-          <w:numId w:val="6"/>
-        </w:numPr>
-        <w:spacing w:before="100" w:beforeAutospacing="1" w:after="100" w:afterAutospacing="1" w:line="240" w:lineRule="auto"/>
-        <w:rPr>
-          <w:rFonts w:eastAsia="Times New Roman" w:cstheme="minorHAnsi"/>
-          <w:sz w:val="24"/>
-          <w:szCs w:val="24"/>
-          <w:lang w:eastAsia="en-IE"/>
-        </w:rPr>
-      </w:pPr>
-      <w:r>
-        <w:rPr>
-          <w:rFonts w:eastAsia="Times New Roman" w:cstheme="minorHAnsi"/>
-          <w:b/>
-          <w:bCs/>
-          <w:sz w:val="24"/>
-          <w:szCs w:val="24"/>
-          <w:lang w:eastAsia="en-IE"/>
-        </w:rPr>
-        <w:t>APIs to be Used</w:t>
-      </w:r>
-    </w:p>
-    <w:p>
-      <w:pPr>
-        <w:numPr>
-          <w:ilvl w:val="0"/>
-          <w:numId w:val="6"/>
-        </w:numPr>
-        <w:spacing w:before="100" w:beforeAutospacing="1" w:after="100" w:afterAutospacing="1" w:line="240" w:lineRule="auto"/>
-        <w:rPr>
-          <w:rFonts w:eastAsia="Times New Roman" w:cstheme="minorHAnsi"/>
-          <w:sz w:val="24"/>
-          <w:szCs w:val="24"/>
-          <w:lang w:eastAsia="en-IE"/>
-        </w:rPr>
-      </w:pPr>
-      <w:r>
-        <w:rPr>
-          <w:rFonts w:eastAsia="Times New Roman" w:cstheme="minorHAnsi"/>
-          <w:b/>
-          <w:bCs/>
-          <w:sz w:val="24"/>
-          <w:szCs w:val="24"/>
-          <w:lang w:eastAsia="en-IE"/>
-        </w:rPr>
         <w:t>Code Samples</w:t>
       </w:r>
     </w:p>
     <w:p>
       <w:pPr>
-        <w:numPr>
-          <w:ilvl w:val="0"/>
-          <w:numId w:val="6"/>
-        </w:numPr>
-        <w:spacing w:before="100" w:beforeAutospacing="1" w:after="100" w:afterAutospacing="1" w:line="240" w:lineRule="auto"/>
-        <w:rPr>
-          <w:rFonts w:eastAsia="Times New Roman" w:cstheme="minorHAnsi"/>
-          <w:sz w:val="24"/>
-          <w:szCs w:val="24"/>
-          <w:lang w:eastAsia="en-IE"/>
-        </w:rPr>
-      </w:pPr>
-      <w:r>
-        <w:rPr>
-          <w:rFonts w:eastAsia="Times New Roman" w:cstheme="minorHAnsi"/>
-          <w:b/>
-          <w:bCs/>
-          <w:sz w:val="24"/>
-          <w:szCs w:val="24"/>
-          <w:lang w:eastAsia="en-IE"/>
-        </w:rPr>
-        <w:t>Screenshots/Photos/Diagrams</w:t>
-      </w:r>
+        <w:spacing w:before="100" w:beforeAutospacing="1" w:after="100" w:afterAutospacing="1" w:line="240" w:lineRule="auto"/>
+        <w:ind w:left="720"/>
+        <w:rPr>
+          <w:rFonts w:eastAsia="Times New Roman" w:cstheme="minorHAnsi"/>
+          <w:sz w:val="24"/>
+          <w:szCs w:val="24"/>
+          <w:lang w:eastAsia="en-IE"/>
+        </w:rPr>
+      </w:pPr>
+      <w:r>
+        <w:rPr>
+          <w:rFonts w:eastAsia="Times New Roman" w:cstheme="minorHAnsi"/>
+          <w:noProof/>
+          <w:sz w:val="24"/>
+          <w:szCs w:val="24"/>
+          <w:lang w:eastAsia="en-IE"/>
+        </w:rPr>
+        <w:lastRenderedPageBreak/>
+        <w:drawing>
+          <wp:inline distT="0" distB="0" distL="0" distR="0">
+            <wp:extent cx="5731510" cy="5982970"/>
+            <wp:effectExtent l="0" t="0" r="2540" b="0"/>
+            <wp:docPr id="4" name="Picture 4"/>
+            <wp:cNvGraphicFramePr>
+              <a:graphicFrameLocks xmlns:a="http://schemas.openxmlformats.org/drawingml/2006/main" noChangeAspect="1"/>
+            </wp:cNvGraphicFramePr>
+            <a:graphic xmlns:a="http://schemas.openxmlformats.org/drawingml/2006/main">
+              <a:graphicData uri="http://schemas.openxmlformats.org/drawingml/2006/picture">
+                <pic:pic xmlns:pic="http://schemas.openxmlformats.org/drawingml/2006/picture">
+                  <pic:nvPicPr>
+                    <pic:cNvPr id="4" name="Screenshot_14-3-2025_204521_github.com.jpeg"/>
+                    <pic:cNvPicPr/>
+                  </pic:nvPicPr>
+                  <pic:blipFill>
+                    <a:blip r:embed="rId8">
+                      <a:extLst>
+                        <a:ext uri="{28A0092B-C50C-407E-A947-70E740481C1C}">
+                          <a14:useLocalDpi xmlns:a14="http://schemas.microsoft.com/office/drawing/2010/main" val="0"/>
+                        </a:ext>
+                      </a:extLst>
+                    </a:blip>
+                    <a:stretch>
+                      <a:fillRect/>
+                    </a:stretch>
+                  </pic:blipFill>
+                  <pic:spPr>
+                    <a:xfrm>
+                      <a:off x="0" y="0"/>
+                      <a:ext cx="5731510" cy="5982970"/>
+                    </a:xfrm>
+                    <a:prstGeom prst="rect">
+                      <a:avLst/>
+                    </a:prstGeom>
+                  </pic:spPr>
+                </pic:pic>
+              </a:graphicData>
+            </a:graphic>
+          </wp:inline>
+        </w:drawing>
+      </w:r>
+    </w:p>
+    <w:p>
+      <w:pPr>
+        <w:spacing w:before="100" w:beforeAutospacing="1" w:after="100" w:afterAutospacing="1" w:line="240" w:lineRule="auto"/>
+        <w:ind w:left="720"/>
+        <w:rPr>
+          <w:rFonts w:eastAsia="Times New Roman" w:cstheme="minorHAnsi"/>
+          <w:sz w:val="24"/>
+          <w:szCs w:val="24"/>
+          <w:lang w:eastAsia="en-IE"/>
+        </w:rPr>
+      </w:pPr>
     </w:p>
     <w:p>
       <w:pPr>
@@ -2246,17 +4852,6 @@
           <w:lang w:eastAsia="en-IE"/>
         </w:rPr>
       </w:pPr>
-      <w:r>
-        <w:rPr>
-          <w:rFonts w:eastAsia="Times New Roman" w:cstheme="minorHAnsi"/>
-          <w:sz w:val="24"/>
-          <w:szCs w:val="24"/>
-          <w:lang w:eastAsia="en-IE"/>
-        </w:rPr>
-        <w:pict>
-          <v:rect id="_x0000_i1031" style="width:0;height:1.5pt" o:hralign="center" o:hrstd="t" o:hr="t" fillcolor="#a0a0a0" stroked="f"/>
-        </w:pict>
-      </w:r>
     </w:p>
     <w:p>
       <w:pPr>
@@ -2285,30 +4880,60 @@
     </w:p>
     <w:p>
       <w:pPr>
+        <w:pStyle w:val="NoSpacing"/>
         <w:numPr>
           <w:ilvl w:val="0"/>
           <w:numId w:val="7"/>
         </w:numPr>
-        <w:spacing w:before="100" w:beforeAutospacing="1" w:after="100" w:afterAutospacing="1" w:line="240" w:lineRule="auto"/>
-        <w:rPr>
-          <w:rFonts w:eastAsia="Times New Roman" w:cstheme="minorHAnsi"/>
-          <w:sz w:val="24"/>
-          <w:szCs w:val="24"/>
-          <w:lang w:eastAsia="en-IE"/>
-        </w:rPr>
-      </w:pPr>
-      <w:r>
-        <w:rPr>
-          <w:rFonts w:eastAsia="Times New Roman" w:cstheme="minorHAnsi"/>
+        <w:rPr>
           <w:b/>
-          <w:bCs/>
-          <w:sz w:val="24"/>
-          <w:szCs w:val="24"/>
-          <w:lang w:eastAsia="en-IE"/>
-        </w:rPr>
-        <w:lastRenderedPageBreak/>
+          <w:lang w:eastAsia="en-IE"/>
+        </w:rPr>
+      </w:pPr>
+      <w:r>
+        <w:rPr>
+          <w:b/>
+          <w:lang w:eastAsia="en-IE"/>
+        </w:rPr>
         <w:t>Planned Software &amp; Hardware Testing</w:t>
       </w:r>
+    </w:p>
+    <w:p>
+      <w:pPr>
+        <w:pStyle w:val="NoSpacing"/>
+        <w:ind w:left="720"/>
+        <w:rPr>
+          <w:lang w:eastAsia="en-IE"/>
+        </w:rPr>
+      </w:pPr>
+      <w:r>
+        <w:rPr>
+          <w:lang w:eastAsia="en-IE"/>
+        </w:rPr>
+        <w:t xml:space="preserve">Me and </w:t>
+      </w:r>
+      <w:proofErr w:type="spellStart"/>
+      <w:r>
+        <w:rPr>
+          <w:lang w:eastAsia="en-IE"/>
+        </w:rPr>
+        <w:t>Krystian</w:t>
+      </w:r>
+      <w:proofErr w:type="spellEnd"/>
+      <w:r>
+        <w:rPr>
+          <w:lang w:eastAsia="en-IE"/>
+        </w:rPr>
+        <w:t xml:space="preserve"> test the software and hardware using the Arduino app and the Arduino itself. We would often find that we would have issues uploading our code to the </w:t>
+      </w:r>
+      <w:proofErr w:type="spellStart"/>
+      <w:r>
+        <w:rPr>
+          <w:lang w:eastAsia="en-IE"/>
+        </w:rPr>
+        <w:t>arduino</w:t>
+      </w:r>
+      <w:proofErr w:type="spellEnd"/>
     </w:p>
     <w:p>
       <w:pPr>
@@ -2338,6 +4963,69 @@
     </w:p>
     <w:p>
       <w:pPr>
+        <w:spacing w:before="100" w:beforeAutospacing="1" w:after="100" w:afterAutospacing="1" w:line="240" w:lineRule="auto"/>
+        <w:ind w:left="720"/>
+        <w:rPr>
+          <w:rFonts w:eastAsia="Times New Roman" w:cstheme="minorHAnsi"/>
+          <w:sz w:val="24"/>
+          <w:szCs w:val="24"/>
+          <w:lang w:eastAsia="en-IE"/>
+        </w:rPr>
+      </w:pPr>
+      <w:r>
+        <w:rPr>
+          <w:rFonts w:eastAsia="Times New Roman" w:cstheme="minorHAnsi"/>
+          <w:noProof/>
+          <w:sz w:val="24"/>
+          <w:szCs w:val="24"/>
+          <w:lang w:eastAsia="en-IE"/>
+        </w:rPr>
+        <w:lastRenderedPageBreak/>
+        <w:drawing>
+          <wp:inline distT="0" distB="0" distL="0" distR="0">
+            <wp:extent cx="7642225" cy="5731510"/>
+            <wp:effectExtent l="2858" t="0" r="0" b="0"/>
+            <wp:docPr id="5" name="Picture 5"/>
+            <wp:cNvGraphicFramePr>
+              <a:graphicFrameLocks xmlns:a="http://schemas.openxmlformats.org/drawingml/2006/main" noChangeAspect="1"/>
+            </wp:cNvGraphicFramePr>
+            <a:graphic xmlns:a="http://schemas.openxmlformats.org/drawingml/2006/main">
+              <a:graphicData uri="http://schemas.openxmlformats.org/drawingml/2006/picture">
+                <pic:pic xmlns:pic="http://schemas.openxmlformats.org/drawingml/2006/picture">
+                  <pic:nvPicPr>
+                    <pic:cNvPr id="5" name="IMG_1088.JPG"/>
+                    <pic:cNvPicPr/>
+                  </pic:nvPicPr>
+                  <pic:blipFill>
+                    <a:blip r:embed="rId9" cstate="print">
+                      <a:extLst>
+                        <a:ext uri="{28A0092B-C50C-407E-A947-70E740481C1C}">
+                          <a14:useLocalDpi xmlns:a14="http://schemas.microsoft.com/office/drawing/2010/main" val="0"/>
+                        </a:ext>
+                      </a:extLst>
+                    </a:blip>
+                    <a:stretch>
+                      <a:fillRect/>
+                    </a:stretch>
+                  </pic:blipFill>
+                  <pic:spPr>
+                    <a:xfrm rot="5400000">
+                      <a:off x="0" y="0"/>
+                      <a:ext cx="7642225" cy="5731510"/>
+                    </a:xfrm>
+                    <a:prstGeom prst="rect">
+                      <a:avLst/>
+                    </a:prstGeom>
+                  </pic:spPr>
+                </pic:pic>
+              </a:graphicData>
+            </a:graphic>
+          </wp:inline>
+        </w:drawing>
+      </w:r>
+    </w:p>
+    <w:p>
+      <w:pPr>
         <w:spacing w:after="0" w:line="240" w:lineRule="auto"/>
         <w:rPr>
           <w:rFonts w:eastAsia="Times New Roman" w:cstheme="minorHAnsi"/>
@@ -2346,17 +5034,6 @@
           <w:lang w:eastAsia="en-IE"/>
         </w:rPr>
       </w:pPr>
-      <w:r>
-        <w:rPr>
-          <w:rFonts w:eastAsia="Times New Roman" w:cstheme="minorHAnsi"/>
-          <w:sz w:val="24"/>
-          <w:szCs w:val="24"/>
-          <w:lang w:eastAsia="en-IE"/>
-        </w:rPr>
-        <w:pict>
-          <v:rect id="_x0000_i1032" style="width:0;height:1.5pt" o:hralign="center" o:hrstd="t" o:hr="t" fillcolor="#a0a0a0" stroked="f"/>
-        </w:pict>
-      </w:r>
     </w:p>
     <w:p>
       <w:pPr>
@@ -2371,7 +5048,11 @@
           <w:lang w:eastAsia="en-IE"/>
         </w:rPr>
       </w:pPr>
-      <w:r>
+    </w:p>
+    <w:p>
+      <w:pPr>
+        <w:spacing w:before="100" w:beforeAutospacing="1" w:after="100" w:afterAutospacing="1" w:line="240" w:lineRule="auto"/>
+        <w:outlineLvl w:val="1"/>
         <w:rPr>
           <w:rFonts w:eastAsia="Times New Roman" w:cstheme="minorHAnsi"/>
           <w:b/>
@@ -2380,55 +5061,8 @@
           <w:szCs w:val="36"/>
           <w:lang w:eastAsia="en-IE"/>
         </w:rPr>
-        <w:t>Security Analysis</w:t>
-      </w:r>
-    </w:p>
-    <w:p>
-      <w:pPr>
-        <w:spacing w:before="100" w:beforeAutospacing="1" w:after="100" w:afterAutospacing="1" w:line="240" w:lineRule="auto"/>
-        <w:rPr>
-          <w:rFonts w:eastAsia="Times New Roman" w:cstheme="minorHAnsi"/>
-          <w:sz w:val="24"/>
-          <w:szCs w:val="24"/>
-          <w:lang w:eastAsia="en-IE"/>
-        </w:rPr>
-      </w:pPr>
-      <w:r>
-        <w:rPr>
-          <w:rFonts w:eastAsia="Times New Roman" w:cstheme="minorHAnsi"/>
-          <w:sz w:val="24"/>
-          <w:szCs w:val="24"/>
-          <w:lang w:eastAsia="en-IE"/>
-        </w:rPr>
-        <w:t>[Discuss security measures implemented to prevent vulnerabilities.]</w:t>
-      </w:r>
-    </w:p>
-    <w:p>
-      <w:pPr>
-        <w:spacing w:after="0" w:line="240" w:lineRule="auto"/>
-        <w:rPr>
-          <w:rFonts w:eastAsia="Times New Roman" w:cstheme="minorHAnsi"/>
-          <w:sz w:val="24"/>
-          <w:szCs w:val="24"/>
-          <w:lang w:eastAsia="en-IE"/>
-        </w:rPr>
-      </w:pPr>
-      <w:r>
-        <w:rPr>
-          <w:rFonts w:eastAsia="Times New Roman" w:cstheme="minorHAnsi"/>
-          <w:sz w:val="24"/>
-          <w:szCs w:val="24"/>
-          <w:lang w:eastAsia="en-IE"/>
-        </w:rPr>
-        <w:pict>
-          <v:rect id="_x0000_i1033" style="width:0;height:1.5pt" o:hralign="center" o:hrstd="t" o:hr="t" fillcolor="#a0a0a0" stroked="f"/>
-        </w:pict>
-      </w:r>
-    </w:p>
-    <w:p>
-      <w:pPr>
-        <w:spacing w:before="100" w:beforeAutospacing="1" w:after="100" w:afterAutospacing="1" w:line="240" w:lineRule="auto"/>
-        <w:outlineLvl w:val="1"/>
+      </w:pPr>
+      <w:r>
         <w:rPr>
           <w:rFonts w:eastAsia="Times New Roman" w:cstheme="minorHAnsi"/>
           <w:b/>
@@ -2437,8 +5071,136 @@
           <w:szCs w:val="36"/>
           <w:lang w:eastAsia="en-IE"/>
         </w:rPr>
-      </w:pPr>
-      <w:r>
+        <w:lastRenderedPageBreak/>
+        <w:t>Security Analysis</w:t>
+      </w:r>
+    </w:p>
+    <w:p>
+      <w:pPr>
+        <w:spacing w:after="0" w:line="240" w:lineRule="auto"/>
+        <w:rPr>
+          <w:rFonts w:eastAsia="Times New Roman" w:cstheme="minorHAnsi"/>
+          <w:sz w:val="24"/>
+          <w:szCs w:val="24"/>
+          <w:lang w:eastAsia="en-IE"/>
+        </w:rPr>
+      </w:pPr>
+      <w:r>
+        <w:rPr>
+          <w:rFonts w:eastAsia="Times New Roman" w:cstheme="minorHAnsi"/>
+          <w:sz w:val="24"/>
+          <w:szCs w:val="24"/>
+          <w:lang w:eastAsia="en-IE"/>
+        </w:rPr>
+        <w:t xml:space="preserve">  </w:t>
+      </w:r>
+      <w:r>
+        <w:rPr>
+          <w:rFonts w:eastAsia="Times New Roman" w:cstheme="minorHAnsi"/>
+          <w:b/>
+          <w:bCs/>
+          <w:sz w:val="24"/>
+          <w:szCs w:val="24"/>
+          <w:lang w:eastAsia="en-IE"/>
+        </w:rPr>
+        <w:t>Access Control</w:t>
+      </w:r>
+      <w:r>
+        <w:rPr>
+          <w:rFonts w:eastAsia="Times New Roman" w:cstheme="minorHAnsi"/>
+          <w:sz w:val="24"/>
+          <w:szCs w:val="24"/>
+          <w:lang w:eastAsia="en-IE"/>
+        </w:rPr>
+        <w:t xml:space="preserve">: Limit physical access to the Arduino board by placing it in a locked enclosure. </w:t>
+      </w:r>
+    </w:p>
+    <w:p>
+      <w:pPr>
+        <w:spacing w:after="0" w:line="240" w:lineRule="auto"/>
+        <w:rPr>
+          <w:rFonts w:eastAsia="Times New Roman" w:cstheme="minorHAnsi"/>
+          <w:sz w:val="24"/>
+          <w:szCs w:val="24"/>
+          <w:lang w:eastAsia="en-IE"/>
+        </w:rPr>
+      </w:pPr>
+      <w:r>
+        <w:rPr>
+          <w:rFonts w:eastAsia="Times New Roman" w:cstheme="minorHAnsi"/>
+          <w:b/>
+          <w:bCs/>
+          <w:sz w:val="24"/>
+          <w:szCs w:val="24"/>
+          <w:lang w:eastAsia="en-IE"/>
+        </w:rPr>
+        <w:t>Tamper Detection</w:t>
+      </w:r>
+      <w:r>
+        <w:rPr>
+          <w:rFonts w:eastAsia="Times New Roman" w:cstheme="minorHAnsi"/>
+          <w:sz w:val="24"/>
+          <w:szCs w:val="24"/>
+          <w:lang w:eastAsia="en-IE"/>
+        </w:rPr>
+        <w:t xml:space="preserve">: Use sensors (e.g., </w:t>
+      </w:r>
+      <w:proofErr w:type="spellStart"/>
+      <w:r>
+        <w:rPr>
+          <w:rFonts w:eastAsia="Times New Roman" w:cstheme="minorHAnsi"/>
+          <w:sz w:val="24"/>
+          <w:szCs w:val="24"/>
+          <w:lang w:eastAsia="en-IE"/>
+        </w:rPr>
+        <w:t>microswitches</w:t>
+      </w:r>
+      <w:proofErr w:type="spellEnd"/>
+      <w:r>
+        <w:rPr>
+          <w:rFonts w:eastAsia="Times New Roman" w:cstheme="minorHAnsi"/>
+          <w:sz w:val="24"/>
+          <w:szCs w:val="24"/>
+          <w:lang w:eastAsia="en-IE"/>
+        </w:rPr>
+        <w:t xml:space="preserve"> or tilt sensors) to detect unauthorized access attempts. </w:t>
+      </w:r>
+    </w:p>
+    <w:p>
+      <w:pPr>
+        <w:spacing w:after="0" w:line="240" w:lineRule="auto"/>
+        <w:rPr>
+          <w:rFonts w:eastAsia="Times New Roman" w:cstheme="minorHAnsi"/>
+          <w:sz w:val="24"/>
+          <w:szCs w:val="24"/>
+          <w:lang w:eastAsia="en-IE"/>
+        </w:rPr>
+      </w:pPr>
+      <w:r>
+        <w:rPr>
+          <w:rFonts w:eastAsia="Times New Roman" w:cstheme="minorHAnsi"/>
+          <w:b/>
+          <w:bCs/>
+          <w:sz w:val="24"/>
+          <w:szCs w:val="24"/>
+          <w:lang w:eastAsia="en-IE"/>
+        </w:rPr>
+        <w:t>Power Surge Protection</w:t>
+      </w:r>
+      <w:r>
+        <w:rPr>
+          <w:rFonts w:eastAsia="Times New Roman" w:cstheme="minorHAnsi"/>
+          <w:sz w:val="24"/>
+          <w:szCs w:val="24"/>
+          <w:lang w:eastAsia="en-IE"/>
+        </w:rPr>
+        <w:t>: Protect the board from electrical surges with capacitors and voltage regulators.</w:t>
+      </w:r>
+    </w:p>
+    <w:p>
+      <w:pPr>
+        <w:spacing w:before="100" w:beforeAutospacing="1" w:after="100" w:afterAutospacing="1" w:line="240" w:lineRule="auto"/>
+        <w:outlineLvl w:val="1"/>
         <w:rPr>
           <w:rFonts w:eastAsia="Times New Roman" w:cstheme="minorHAnsi"/>
           <w:b/>
@@ -2447,30 +5209,416 @@
           <w:szCs w:val="36"/>
           <w:lang w:eastAsia="en-IE"/>
         </w:rPr>
+      </w:pPr>
+    </w:p>
+    <w:p>
+      <w:pPr>
+        <w:spacing w:before="100" w:beforeAutospacing="1" w:after="100" w:afterAutospacing="1" w:line="240" w:lineRule="auto"/>
+        <w:outlineLvl w:val="1"/>
+        <w:rPr>
+          <w:rFonts w:eastAsia="Times New Roman" w:cstheme="minorHAnsi"/>
+          <w:b/>
+          <w:bCs/>
+          <w:sz w:val="36"/>
+          <w:szCs w:val="36"/>
+          <w:lang w:eastAsia="en-IE"/>
+        </w:rPr>
+      </w:pPr>
+      <w:r>
+        <w:rPr>
+          <w:rFonts w:eastAsia="Times New Roman" w:cstheme="minorHAnsi"/>
+          <w:b/>
+          <w:bCs/>
+          <w:sz w:val="36"/>
+          <w:szCs w:val="36"/>
+          <w:lang w:eastAsia="en-IE"/>
+        </w:rPr>
         <w:t>Future Improvements &amp; Next Steps</w:t>
       </w:r>
+    </w:p>
+    <w:p>
+      <w:pPr>
+        <w:spacing w:after="0" w:line="240" w:lineRule="auto"/>
+        <w:rPr>
+          <w:rFonts w:eastAsia="Times New Roman" w:cstheme="minorHAnsi"/>
+          <w:sz w:val="24"/>
+          <w:szCs w:val="24"/>
+          <w:lang w:eastAsia="en-IE"/>
+        </w:rPr>
+      </w:pPr>
+      <w:r>
+        <w:rPr>
+          <w:rFonts w:eastAsia="Times New Roman" w:cstheme="minorHAnsi"/>
+          <w:sz w:val="24"/>
+          <w:szCs w:val="24"/>
+          <w:lang w:eastAsia="en-IE"/>
+        </w:rPr>
+        <w:t>1. Improvements to Hardware</w:t>
+      </w:r>
+      <w:r>
+        <w:rPr>
+          <w:rFonts w:eastAsia="Times New Roman" w:cstheme="minorHAnsi"/>
+          <w:sz w:val="24"/>
+          <w:szCs w:val="24"/>
+          <w:lang w:eastAsia="en-IE"/>
+        </w:rPr>
+        <w:br/>
+        <w:t>Switch to high-precision sensors (DS18B20, DHT22).</w:t>
+      </w:r>
+      <w:r>
+        <w:rPr>
+          <w:rFonts w:eastAsia="Times New Roman" w:cstheme="minorHAnsi"/>
+          <w:sz w:val="24"/>
+          <w:szCs w:val="24"/>
+          <w:lang w:eastAsia="en-IE"/>
+        </w:rPr>
+        <w:br/>
+        <w:t>Install sensors for air quality, pressure, or humidity.</w:t>
+      </w:r>
+      <w:r>
+        <w:rPr>
+          <w:rFonts w:eastAsia="Times New Roman" w:cstheme="minorHAnsi"/>
+          <w:sz w:val="24"/>
+          <w:szCs w:val="24"/>
+          <w:lang w:eastAsia="en-IE"/>
+        </w:rPr>
+        <w:br/>
+        <w:t>Use sleep modes to maximize power usage.</w:t>
+      </w:r>
+      <w:r>
+        <w:rPr>
+          <w:rFonts w:eastAsia="Times New Roman" w:cstheme="minorHAnsi"/>
+          <w:sz w:val="24"/>
+          <w:szCs w:val="24"/>
+          <w:lang w:eastAsia="en-IE"/>
+        </w:rPr>
+        <w:br/>
+      </w:r>
+    </w:p>
+    <w:p>
+      <w:pPr>
+        <w:spacing w:after="0" w:line="240" w:lineRule="auto"/>
+        <w:rPr>
+          <w:rFonts w:eastAsia="Times New Roman" w:cstheme="minorHAnsi"/>
+          <w:sz w:val="24"/>
+          <w:szCs w:val="24"/>
+          <w:lang w:eastAsia="en-IE"/>
+        </w:rPr>
+      </w:pPr>
+      <w:r>
+        <w:rPr>
+          <w:rFonts w:eastAsia="Times New Roman" w:cstheme="minorHAnsi"/>
+          <w:sz w:val="24"/>
+          <w:szCs w:val="24"/>
+          <w:lang w:eastAsia="en-IE"/>
+        </w:rPr>
+        <w:t>2. Enhancements in Software and Security</w:t>
+      </w:r>
+      <w:r>
+        <w:rPr>
+          <w:rFonts w:eastAsia="Times New Roman" w:cstheme="minorHAnsi"/>
+          <w:sz w:val="24"/>
+          <w:szCs w:val="24"/>
+          <w:lang w:eastAsia="en-IE"/>
+        </w:rPr>
+        <w:br/>
+        <w:t>Apply data smoothing techniques (</w:t>
+      </w:r>
+      <w:proofErr w:type="spellStart"/>
+      <w:r>
+        <w:rPr>
+          <w:rFonts w:eastAsia="Times New Roman" w:cstheme="minorHAnsi"/>
+          <w:sz w:val="24"/>
+          <w:szCs w:val="24"/>
+          <w:lang w:eastAsia="en-IE"/>
+        </w:rPr>
+        <w:t>Kalman</w:t>
+      </w:r>
+      <w:proofErr w:type="spellEnd"/>
+      <w:r>
+        <w:rPr>
+          <w:rFonts w:eastAsia="Times New Roman" w:cstheme="minorHAnsi"/>
+          <w:sz w:val="24"/>
+          <w:szCs w:val="24"/>
+          <w:lang w:eastAsia="en-IE"/>
+        </w:rPr>
+        <w:t xml:space="preserve"> filters, moving averages).</w:t>
+      </w:r>
+      <w:r>
+        <w:rPr>
+          <w:rFonts w:eastAsia="Times New Roman" w:cstheme="minorHAnsi"/>
+          <w:sz w:val="24"/>
+          <w:szCs w:val="24"/>
+          <w:lang w:eastAsia="en-IE"/>
+        </w:rPr>
+        <w:br/>
+        <w:t>Secure data transfer (MQTT with TLS, AES encryption).</w:t>
+      </w:r>
+      <w:r>
+        <w:rPr>
+          <w:rFonts w:eastAsia="Times New Roman" w:cstheme="minorHAnsi"/>
+          <w:sz w:val="24"/>
+          <w:szCs w:val="24"/>
+          <w:lang w:eastAsia="en-IE"/>
+        </w:rPr>
+        <w:br/>
+        <w:t>Use an app or web dashboard to enable remote configuration.</w:t>
+      </w:r>
+      <w:r>
+        <w:rPr>
+          <w:rFonts w:eastAsia="Times New Roman" w:cstheme="minorHAnsi"/>
+          <w:sz w:val="24"/>
+          <w:szCs w:val="24"/>
+          <w:lang w:eastAsia="en-IE"/>
+        </w:rPr>
+        <w:br/>
+      </w:r>
+    </w:p>
+    <w:p>
+      <w:pPr>
+        <w:spacing w:after="0" w:line="240" w:lineRule="auto"/>
+        <w:rPr>
+          <w:rFonts w:eastAsia="Times New Roman" w:cstheme="minorHAnsi"/>
+          <w:sz w:val="24"/>
+          <w:szCs w:val="24"/>
+          <w:lang w:eastAsia="en-IE"/>
+        </w:rPr>
+      </w:pPr>
+    </w:p>
+    <w:p>
+      <w:pPr>
+        <w:spacing w:after="0" w:line="240" w:lineRule="auto"/>
+        <w:rPr>
+          <w:rFonts w:eastAsia="Times New Roman" w:cstheme="minorHAnsi"/>
+          <w:sz w:val="24"/>
+          <w:szCs w:val="24"/>
+          <w:lang w:eastAsia="en-IE"/>
+        </w:rPr>
+      </w:pPr>
+      <w:r>
+        <w:rPr>
+          <w:rFonts w:eastAsia="Times New Roman" w:cstheme="minorHAnsi"/>
+          <w:sz w:val="24"/>
+          <w:szCs w:val="24"/>
+          <w:lang w:eastAsia="en-IE"/>
+        </w:rPr>
+        <w:t>3. Cloud Integration &amp; Connectivity</w:t>
+      </w:r>
+      <w:r>
+        <w:rPr>
+          <w:rFonts w:eastAsia="Times New Roman" w:cstheme="minorHAnsi"/>
+          <w:sz w:val="24"/>
+          <w:szCs w:val="24"/>
+          <w:lang w:eastAsia="en-IE"/>
+        </w:rPr>
+        <w:br/>
+        <w:t xml:space="preserve">Send information to </w:t>
+      </w:r>
+      <w:proofErr w:type="spellStart"/>
+      <w:r>
+        <w:rPr>
+          <w:rFonts w:eastAsia="Times New Roman" w:cstheme="minorHAnsi"/>
+          <w:sz w:val="24"/>
+          <w:szCs w:val="24"/>
+          <w:lang w:eastAsia="en-IE"/>
+        </w:rPr>
+        <w:t>Thingspeak</w:t>
+      </w:r>
+      <w:proofErr w:type="spellEnd"/>
+      <w:r>
+        <w:rPr>
+          <w:rFonts w:eastAsia="Times New Roman" w:cstheme="minorHAnsi"/>
+          <w:sz w:val="24"/>
+          <w:szCs w:val="24"/>
+          <w:lang w:eastAsia="en-IE"/>
+        </w:rPr>
+        <w:t xml:space="preserve">, AWS </w:t>
+      </w:r>
+      <w:proofErr w:type="spellStart"/>
+      <w:r>
+        <w:rPr>
+          <w:rFonts w:eastAsia="Times New Roman" w:cstheme="minorHAnsi"/>
+          <w:sz w:val="24"/>
+          <w:szCs w:val="24"/>
+          <w:lang w:eastAsia="en-IE"/>
+        </w:rPr>
+        <w:t>IoT</w:t>
+      </w:r>
+      <w:proofErr w:type="spellEnd"/>
+      <w:r>
+        <w:rPr>
+          <w:rFonts w:eastAsia="Times New Roman" w:cstheme="minorHAnsi"/>
+          <w:sz w:val="24"/>
+          <w:szCs w:val="24"/>
+          <w:lang w:eastAsia="en-IE"/>
+        </w:rPr>
+        <w:t>, or Firebase.</w:t>
+      </w:r>
+      <w:r>
+        <w:rPr>
+          <w:rFonts w:eastAsia="Times New Roman" w:cstheme="minorHAnsi"/>
+          <w:sz w:val="24"/>
+          <w:szCs w:val="24"/>
+          <w:lang w:eastAsia="en-IE"/>
+        </w:rPr>
+        <w:br/>
+        <w:t>Include notifications and alerts (SMS, email, and app).</w:t>
+      </w:r>
+      <w:r>
+        <w:rPr>
+          <w:rFonts w:eastAsia="Times New Roman" w:cstheme="minorHAnsi"/>
+          <w:sz w:val="24"/>
+          <w:szCs w:val="24"/>
+          <w:lang w:eastAsia="en-IE"/>
+        </w:rPr>
+        <w:br/>
+        <w:t>Reduce your reliance on the cloud by using edge computing.</w:t>
+      </w:r>
+      <w:r>
+        <w:rPr>
+          <w:rFonts w:eastAsia="Times New Roman" w:cstheme="minorHAnsi"/>
+          <w:sz w:val="24"/>
+          <w:szCs w:val="24"/>
+          <w:lang w:eastAsia="en-IE"/>
+        </w:rPr>
+        <w:br/>
+      </w:r>
+    </w:p>
+    <w:p>
+      <w:pPr>
+        <w:spacing w:after="0" w:line="240" w:lineRule="auto"/>
+        <w:rPr>
+          <w:rFonts w:eastAsia="Times New Roman" w:cstheme="minorHAnsi"/>
+          <w:sz w:val="24"/>
+          <w:szCs w:val="24"/>
+          <w:lang w:eastAsia="en-IE"/>
+        </w:rPr>
+      </w:pPr>
+      <w:r>
+        <w:rPr>
+          <w:rFonts w:eastAsia="Times New Roman" w:cstheme="minorHAnsi"/>
+          <w:sz w:val="24"/>
+          <w:szCs w:val="24"/>
+          <w:lang w:eastAsia="en-IE"/>
+        </w:rPr>
+        <w:t>4. Reliability and Testing</w:t>
+      </w:r>
+      <w:r>
+        <w:rPr>
+          <w:rFonts w:eastAsia="Times New Roman" w:cstheme="minorHAnsi"/>
+          <w:sz w:val="24"/>
+          <w:szCs w:val="24"/>
+          <w:lang w:eastAsia="en-IE"/>
+        </w:rPr>
+        <w:br/>
+        <w:t>Perform extensive field testing in various settings.</w:t>
+      </w:r>
+      <w:r>
+        <w:rPr>
+          <w:rFonts w:eastAsia="Times New Roman" w:cstheme="minorHAnsi"/>
+          <w:sz w:val="24"/>
+          <w:szCs w:val="24"/>
+          <w:lang w:eastAsia="en-IE"/>
+        </w:rPr>
+        <w:br/>
+        <w:t>Put a watchdog timer in place for automatic recovery.</w:t>
+      </w:r>
+      <w:r>
+        <w:rPr>
+          <w:rFonts w:eastAsia="Times New Roman" w:cstheme="minorHAnsi"/>
+          <w:sz w:val="24"/>
+          <w:szCs w:val="24"/>
+          <w:lang w:eastAsia="en-IE"/>
+        </w:rPr>
+        <w:br/>
+        <w:t>For data validation, use anomaly detection and checksums.</w:t>
+      </w:r>
+      <w:r>
+        <w:rPr>
+          <w:rFonts w:eastAsia="Times New Roman" w:cstheme="minorHAnsi"/>
+          <w:sz w:val="24"/>
+          <w:szCs w:val="24"/>
+          <w:lang w:eastAsia="en-IE"/>
+        </w:rPr>
+        <w:br/>
+      </w:r>
+    </w:p>
+    <w:p>
+      <w:pPr>
+        <w:spacing w:after="0" w:line="240" w:lineRule="auto"/>
+        <w:rPr>
+          <w:rFonts w:eastAsia="Times New Roman" w:cstheme="minorHAnsi"/>
+          <w:sz w:val="24"/>
+          <w:szCs w:val="24"/>
+          <w:lang w:eastAsia="en-IE"/>
+        </w:rPr>
+      </w:pPr>
       <w:bookmarkStart w:id="0" w:name="_GoBack"/>
       <w:bookmarkEnd w:id="0"/>
-    </w:p>
-    <w:p>
-      <w:pPr>
-        <w:spacing w:before="100" w:beforeAutospacing="1" w:after="100" w:afterAutospacing="1" w:line="240" w:lineRule="auto"/>
-        <w:rPr>
-          <w:rFonts w:eastAsia="Times New Roman" w:cstheme="minorHAnsi"/>
-          <w:sz w:val="24"/>
-          <w:szCs w:val="24"/>
-          <w:lang w:eastAsia="en-IE"/>
-        </w:rPr>
-      </w:pPr>
-      <w:r>
-        <w:rPr>
-          <w:rFonts w:eastAsia="Times New Roman" w:cstheme="minorHAnsi"/>
-          <w:sz w:val="24"/>
-          <w:szCs w:val="24"/>
-          <w:lang w:eastAsia="en-IE"/>
-        </w:rPr>
-        <w:t>[Provide insights into how the project could be further developed and improved.]</w:t>
-      </w:r>
+      <w:r>
+        <w:rPr>
+          <w:rFonts w:eastAsia="Times New Roman" w:cstheme="minorHAnsi"/>
+          <w:sz w:val="24"/>
+          <w:szCs w:val="24"/>
+          <w:lang w:eastAsia="en-IE"/>
+        </w:rPr>
+        <w:t>5. Completed Product &amp; Implementation</w:t>
+      </w:r>
+      <w:r>
+        <w:rPr>
+          <w:rFonts w:eastAsia="Times New Roman" w:cstheme="minorHAnsi"/>
+          <w:sz w:val="24"/>
+          <w:szCs w:val="24"/>
+          <w:lang w:eastAsia="en-IE"/>
+        </w:rPr>
+        <w:br/>
+        <w:t>Create a robust, water-resistant enclosure.</w:t>
+      </w:r>
+      <w:r>
+        <w:rPr>
+          <w:rFonts w:eastAsia="Times New Roman" w:cstheme="minorHAnsi"/>
+          <w:sz w:val="24"/>
+          <w:szCs w:val="24"/>
+          <w:lang w:eastAsia="en-IE"/>
+        </w:rPr>
+        <w:br/>
+        <w:t>Examine target industries and market potential.</w:t>
+      </w:r>
+      <w:r>
+        <w:rPr>
+          <w:rFonts w:eastAsia="Times New Roman" w:cstheme="minorHAnsi"/>
+          <w:sz w:val="24"/>
+          <w:szCs w:val="24"/>
+          <w:lang w:eastAsia="en-IE"/>
+        </w:rPr>
+        <w:br/>
+        <w:t>PCB design should be optimized for mass manufacturing.</w:t>
+      </w:r>
+    </w:p>
+    <w:p>
+      <w:pPr>
+        <w:spacing w:before="100" w:beforeAutospacing="1" w:after="100" w:afterAutospacing="1" w:line="240" w:lineRule="auto"/>
+        <w:outlineLvl w:val="1"/>
+        <w:rPr>
+          <w:rFonts w:eastAsia="Times New Roman" w:cstheme="minorHAnsi"/>
+          <w:b/>
+          <w:bCs/>
+          <w:sz w:val="36"/>
+          <w:szCs w:val="36"/>
+          <w:lang w:eastAsia="en-IE"/>
+        </w:rPr>
+      </w:pPr>
+    </w:p>
+    <w:p>
+      <w:pPr>
+        <w:spacing w:before="100" w:beforeAutospacing="1" w:after="100" w:afterAutospacing="1" w:line="240" w:lineRule="auto"/>
+        <w:rPr>
+          <w:rFonts w:eastAsia="Times New Roman" w:cstheme="minorHAnsi"/>
+          <w:sz w:val="24"/>
+          <w:szCs w:val="24"/>
+          <w:lang w:eastAsia="en-IE"/>
+        </w:rPr>
+      </w:pPr>
     </w:p>
     <w:p>
       <w:pPr>
@@ -2482,17 +5630,6 @@
           <w:lang w:eastAsia="en-IE"/>
         </w:rPr>
       </w:pPr>
-      <w:r>
-        <w:rPr>
-          <w:rFonts w:ascii="Times New Roman" w:eastAsia="Times New Roman" w:hAnsi="Times New Roman" w:cs="Times New Roman"/>
-          <w:sz w:val="24"/>
-          <w:szCs w:val="24"/>
-          <w:lang w:eastAsia="en-IE"/>
-        </w:rPr>
-        <w:pict>
-          <v:rect id="_x0000_i1034" style="width:0;height:1.5pt" o:hralign="center" o:hrstd="t" o:hr="t" fillcolor="#a0a0a0" stroked="f"/>
-        </w:pict>
-      </w:r>
     </w:p>
     <w:p/>
     <w:sectPr>
@@ -3217,6 +6354,119 @@
     </w:lvl>
   </w:abstractNum>
   <w:abstractNum w:abstractNumId="5" w15:restartNumberingAfterBreak="0">
+    <w:nsid w:val="2F2972FE"/>
+    <w:multiLevelType w:val="hybridMultilevel"/>
+    <w:tmpl w:val="88FEF554"/>
+    <w:lvl w:ilvl="0" w:tplc="18090001">
+      <w:start w:val="1"/>
+      <w:numFmt w:val="bullet"/>
+      <w:lvlText w:val=""/>
+      <w:lvlJc w:val="left"/>
+      <w:pPr>
+        <w:ind w:left="720" w:hanging="360"/>
+      </w:pPr>
+      <w:rPr>
+        <w:rFonts w:ascii="Symbol" w:hAnsi="Symbol" w:hint="default"/>
+      </w:rPr>
+    </w:lvl>
+    <w:lvl w:ilvl="1" w:tplc="18090003" w:tentative="1">
+      <w:start w:val="1"/>
+      <w:numFmt w:val="bullet"/>
+      <w:lvlText w:val="o"/>
+      <w:lvlJc w:val="left"/>
+      <w:pPr>
+        <w:ind w:left="1440" w:hanging="360"/>
+      </w:pPr>
+      <w:rPr>
+        <w:rFonts w:ascii="Courier New" w:hAnsi="Courier New" w:cs="Courier New" w:hint="default"/>
+      </w:rPr>
+    </w:lvl>
+    <w:lvl w:ilvl="2" w:tplc="18090005" w:tentative="1">
+      <w:start w:val="1"/>
+      <w:numFmt w:val="bullet"/>
+      <w:lvlText w:val=""/>
+      <w:lvlJc w:val="left"/>
+      <w:pPr>
+        <w:ind w:left="2160" w:hanging="360"/>
+      </w:pPr>
+      <w:rPr>
+        <w:rFonts w:ascii="Wingdings" w:hAnsi="Wingdings" w:hint="default"/>
+      </w:rPr>
+    </w:lvl>
+    <w:lvl w:ilvl="3" w:tplc="18090001" w:tentative="1">
+      <w:start w:val="1"/>
+      <w:numFmt w:val="bullet"/>
+      <w:lvlText w:val=""/>
+      <w:lvlJc w:val="left"/>
+      <w:pPr>
+        <w:ind w:left="2880" w:hanging="360"/>
+      </w:pPr>
+      <w:rPr>
+        <w:rFonts w:ascii="Symbol" w:hAnsi="Symbol" w:hint="default"/>
+      </w:rPr>
+    </w:lvl>
+    <w:lvl w:ilvl="4" w:tplc="18090003" w:tentative="1">
+      <w:start w:val="1"/>
+      <w:numFmt w:val="bullet"/>
+      <w:lvlText w:val="o"/>
+      <w:lvlJc w:val="left"/>
+      <w:pPr>
+        <w:ind w:left="3600" w:hanging="360"/>
+      </w:pPr>
+      <w:rPr>
+        <w:rFonts w:ascii="Courier New" w:hAnsi="Courier New" w:cs="Courier New" w:hint="default"/>
+      </w:rPr>
+    </w:lvl>
+    <w:lvl w:ilvl="5" w:tplc="18090005" w:tentative="1">
+      <w:start w:val="1"/>
+      <w:numFmt w:val="bullet"/>
+      <w:lvlText w:val=""/>
+      <w:lvlJc w:val="left"/>
+      <w:pPr>
+        <w:ind w:left="4320" w:hanging="360"/>
+      </w:pPr>
+      <w:rPr>
+        <w:rFonts w:ascii="Wingdings" w:hAnsi="Wingdings" w:hint="default"/>
+      </w:rPr>
+    </w:lvl>
+    <w:lvl w:ilvl="6" w:tplc="18090001" w:tentative="1">
+      <w:start w:val="1"/>
+      <w:numFmt w:val="bullet"/>
+      <w:lvlText w:val=""/>
+      <w:lvlJc w:val="left"/>
+      <w:pPr>
+        <w:ind w:left="5040" w:hanging="360"/>
+      </w:pPr>
+      <w:rPr>
+        <w:rFonts w:ascii="Symbol" w:hAnsi="Symbol" w:hint="default"/>
+      </w:rPr>
+    </w:lvl>
+    <w:lvl w:ilvl="7" w:tplc="18090003" w:tentative="1">
+      <w:start w:val="1"/>
+      <w:numFmt w:val="bullet"/>
+      <w:lvlText w:val="o"/>
+      <w:lvlJc w:val="left"/>
+      <w:pPr>
+        <w:ind w:left="5760" w:hanging="360"/>
+      </w:pPr>
+      <w:rPr>
+        <w:rFonts w:ascii="Courier New" w:hAnsi="Courier New" w:cs="Courier New" w:hint="default"/>
+      </w:rPr>
+    </w:lvl>
+    <w:lvl w:ilvl="8" w:tplc="18090005" w:tentative="1">
+      <w:start w:val="1"/>
+      <w:numFmt w:val="bullet"/>
+      <w:lvlText w:val=""/>
+      <w:lvlJc w:val="left"/>
+      <w:pPr>
+        <w:ind w:left="6480" w:hanging="360"/>
+      </w:pPr>
+      <w:rPr>
+        <w:rFonts w:ascii="Wingdings" w:hAnsi="Wingdings" w:hint="default"/>
+      </w:rPr>
+    </w:lvl>
+  </w:abstractNum>
+  <w:abstractNum w:abstractNumId="6" w15:restartNumberingAfterBreak="0">
     <w:nsid w:val="397F0B06"/>
     <w:multiLevelType w:val="multilevel"/>
     <w:tmpl w:val="34C605F0"/>
@@ -3329,7 +6579,7 @@
       </w:pPr>
     </w:lvl>
   </w:abstractNum>
-  <w:abstractNum w:abstractNumId="6" w15:restartNumberingAfterBreak="0">
+  <w:abstractNum w:abstractNumId="7" w15:restartNumberingAfterBreak="0">
     <w:nsid w:val="3FA2590B"/>
     <w:multiLevelType w:val="multilevel"/>
     <w:tmpl w:val="91A4D464"/>
@@ -3442,7 +6692,120 @@
       </w:pPr>
     </w:lvl>
   </w:abstractNum>
-  <w:abstractNum w:abstractNumId="7" w15:restartNumberingAfterBreak="0">
+  <w:abstractNum w:abstractNumId="8" w15:restartNumberingAfterBreak="0">
+    <w:nsid w:val="482E5982"/>
+    <w:multiLevelType w:val="hybridMultilevel"/>
+    <w:tmpl w:val="4DE81000"/>
+    <w:lvl w:ilvl="0" w:tplc="18090001">
+      <w:start w:val="1"/>
+      <w:numFmt w:val="bullet"/>
+      <w:lvlText w:val=""/>
+      <w:lvlJc w:val="left"/>
+      <w:pPr>
+        <w:ind w:left="720" w:hanging="360"/>
+      </w:pPr>
+      <w:rPr>
+        <w:rFonts w:ascii="Symbol" w:hAnsi="Symbol" w:hint="default"/>
+      </w:rPr>
+    </w:lvl>
+    <w:lvl w:ilvl="1" w:tplc="18090003" w:tentative="1">
+      <w:start w:val="1"/>
+      <w:numFmt w:val="bullet"/>
+      <w:lvlText w:val="o"/>
+      <w:lvlJc w:val="left"/>
+      <w:pPr>
+        <w:ind w:left="1440" w:hanging="360"/>
+      </w:pPr>
+      <w:rPr>
+        <w:rFonts w:ascii="Courier New" w:hAnsi="Courier New" w:cs="Courier New" w:hint="default"/>
+      </w:rPr>
+    </w:lvl>
+    <w:lvl w:ilvl="2" w:tplc="18090005" w:tentative="1">
+      <w:start w:val="1"/>
+      <w:numFmt w:val="bullet"/>
+      <w:lvlText w:val=""/>
+      <w:lvlJc w:val="left"/>
+      <w:pPr>
+        <w:ind w:left="2160" w:hanging="360"/>
+      </w:pPr>
+      <w:rPr>
+        <w:rFonts w:ascii="Wingdings" w:hAnsi="Wingdings" w:hint="default"/>
+      </w:rPr>
+    </w:lvl>
+    <w:lvl w:ilvl="3" w:tplc="18090001" w:tentative="1">
+      <w:start w:val="1"/>
+      <w:numFmt w:val="bullet"/>
+      <w:lvlText w:val=""/>
+      <w:lvlJc w:val="left"/>
+      <w:pPr>
+        <w:ind w:left="2880" w:hanging="360"/>
+      </w:pPr>
+      <w:rPr>
+        <w:rFonts w:ascii="Symbol" w:hAnsi="Symbol" w:hint="default"/>
+      </w:rPr>
+    </w:lvl>
+    <w:lvl w:ilvl="4" w:tplc="18090003" w:tentative="1">
+      <w:start w:val="1"/>
+      <w:numFmt w:val="bullet"/>
+      <w:lvlText w:val="o"/>
+      <w:lvlJc w:val="left"/>
+      <w:pPr>
+        <w:ind w:left="3600" w:hanging="360"/>
+      </w:pPr>
+      <w:rPr>
+        <w:rFonts w:ascii="Courier New" w:hAnsi="Courier New" w:cs="Courier New" w:hint="default"/>
+      </w:rPr>
+    </w:lvl>
+    <w:lvl w:ilvl="5" w:tplc="18090005" w:tentative="1">
+      <w:start w:val="1"/>
+      <w:numFmt w:val="bullet"/>
+      <w:lvlText w:val=""/>
+      <w:lvlJc w:val="left"/>
+      <w:pPr>
+        <w:ind w:left="4320" w:hanging="360"/>
+      </w:pPr>
+      <w:rPr>
+        <w:rFonts w:ascii="Wingdings" w:hAnsi="Wingdings" w:hint="default"/>
+      </w:rPr>
+    </w:lvl>
+    <w:lvl w:ilvl="6" w:tplc="18090001" w:tentative="1">
+      <w:start w:val="1"/>
+      <w:numFmt w:val="bullet"/>
+      <w:lvlText w:val=""/>
+      <w:lvlJc w:val="left"/>
+      <w:pPr>
+        <w:ind w:left="5040" w:hanging="360"/>
+      </w:pPr>
+      <w:rPr>
+        <w:rFonts w:ascii="Symbol" w:hAnsi="Symbol" w:hint="default"/>
+      </w:rPr>
+    </w:lvl>
+    <w:lvl w:ilvl="7" w:tplc="18090003" w:tentative="1">
+      <w:start w:val="1"/>
+      <w:numFmt w:val="bullet"/>
+      <w:lvlText w:val="o"/>
+      <w:lvlJc w:val="left"/>
+      <w:pPr>
+        <w:ind w:left="5760" w:hanging="360"/>
+      </w:pPr>
+      <w:rPr>
+        <w:rFonts w:ascii="Courier New" w:hAnsi="Courier New" w:cs="Courier New" w:hint="default"/>
+      </w:rPr>
+    </w:lvl>
+    <w:lvl w:ilvl="8" w:tplc="18090005" w:tentative="1">
+      <w:start w:val="1"/>
+      <w:numFmt w:val="bullet"/>
+      <w:lvlText w:val=""/>
+      <w:lvlJc w:val="left"/>
+      <w:pPr>
+        <w:ind w:left="6480" w:hanging="360"/>
+      </w:pPr>
+      <w:rPr>
+        <w:rFonts w:ascii="Wingdings" w:hAnsi="Wingdings" w:hint="default"/>
+      </w:rPr>
+    </w:lvl>
+  </w:abstractNum>
+  <w:abstractNum w:abstractNumId="9" w15:restartNumberingAfterBreak="0">
     <w:nsid w:val="61A42348"/>
     <w:multiLevelType w:val="multilevel"/>
     <w:tmpl w:val="7A8E1268"/>
@@ -3559,7 +6922,7 @@
       </w:pPr>
     </w:lvl>
   </w:abstractNum>
-  <w:abstractNum w:abstractNumId="8" w15:restartNumberingAfterBreak="0">
+  <w:abstractNum w:abstractNumId="10" w15:restartNumberingAfterBreak="0">
     <w:nsid w:val="667276E0"/>
     <w:multiLevelType w:val="multilevel"/>
     <w:tmpl w:val="A0AA08F6"/>
@@ -3708,7 +7071,7 @@
       </w:rPr>
     </w:lvl>
   </w:abstractNum>
-  <w:abstractNum w:abstractNumId="9" w15:restartNumberingAfterBreak="0">
+  <w:abstractNum w:abstractNumId="11" w15:restartNumberingAfterBreak="0">
     <w:nsid w:val="7B680BA1"/>
     <w:multiLevelType w:val="multilevel"/>
     <w:tmpl w:val="89C4A9F2"/>
@@ -3825,16 +7188,16 @@
     <w:abstractNumId w:val="4"/>
   </w:num>
   <w:num w:numId="2">
-    <w:abstractNumId w:val="9"/>
+    <w:abstractNumId w:val="11"/>
   </w:num>
   <w:num w:numId="3">
-    <w:abstractNumId w:val="6"/>
+    <w:abstractNumId w:val="7"/>
   </w:num>
   <w:num w:numId="4">
     <w:abstractNumId w:val="3"/>
   </w:num>
   <w:num w:numId="5">
-    <w:abstractNumId w:val="8"/>
+    <w:abstractNumId w:val="10"/>
   </w:num>
   <w:num w:numId="6">
     <w:abstractNumId w:val="0"/>
@@ -3843,13 +7206,19 @@
     <w:abstractNumId w:val="1"/>
   </w:num>
   <w:num w:numId="8">
-    <w:abstractNumId w:val="5"/>
+    <w:abstractNumId w:val="6"/>
   </w:num>
   <w:num w:numId="9">
-    <w:abstractNumId w:val="7"/>
+    <w:abstractNumId w:val="9"/>
   </w:num>
   <w:num w:numId="10">
     <w:abstractNumId w:val="2"/>
+  </w:num>
+  <w:num w:numId="11">
+    <w:abstractNumId w:val="8"/>
+  </w:num>
+  <w:num w:numId="12">
+    <w:abstractNumId w:val="5"/>
   </w:num>
 </w:numbering>
 </file>
